--- a/trunk/Documentación/Project_Scope_P&G.docx
+++ b/trunk/Documentación/Project_Scope_P&G.docx
@@ -1,6 +1,6 @@
 
 <file path=word/document.xml><?xml version="1.0" encoding="utf-8"?>
-<w:document xmlns:mo="http://schemas.microsoft.com/office/mac/office/2008/main" xmlns:ve="http://schemas.openxmlformats.org/markup-compatibility/2006" xmlns:mv="urn:schemas-microsoft-com:mac:vml" xmlns:o="urn:schemas-microsoft-com:office:office" xmlns:r="http://schemas.openxmlformats.org/officeDocument/2006/relationships" xmlns:m="http://schemas.openxmlformats.org/officeDocument/2006/math" xmlns:v="urn:schemas-microsoft-com:vml" xmlns:wp="http://schemas.openxmlformats.org/drawingml/2006/wordprocessingDrawing" xmlns:w10="urn:schemas-microsoft-com:office:word" xmlns:w="http://schemas.openxmlformats.org/wordprocessingml/2006/main" xmlns:wne="http://schemas.microsoft.com/office/word/2006/wordml">
+<w:document xmlns:ve="http://schemas.openxmlformats.org/markup-compatibility/2006" xmlns:o="urn:schemas-microsoft-com:office:office" xmlns:r="http://schemas.openxmlformats.org/officeDocument/2006/relationships" xmlns:m="http://schemas.openxmlformats.org/officeDocument/2006/math" xmlns:v="urn:schemas-microsoft-com:vml" xmlns:wp="http://schemas.openxmlformats.org/drawingml/2006/wordprocessingDrawing" xmlns:w10="urn:schemas-microsoft-com:office:word" xmlns:w="http://schemas.openxmlformats.org/wordprocessingml/2006/main" xmlns:wne="http://schemas.microsoft.com/office/word/2006/wordml">
   <w:body>
     <w:p>
       <w:pPr>
@@ -100,25 +100,7 @@
                 <w:sz w:val="20"/>
                 <w:lang w:val="es-ES_tradnl"/>
               </w:rPr>
-              <w:t xml:space="preserve">“Control de Cambios </w:t>
-            </w:r>
-            <w:proofErr w:type="spellStart"/>
-            <w:r>
-              <w:rPr>
-                <w:b/>
-                <w:sz w:val="20"/>
-                <w:lang w:val="es-ES_tradnl"/>
-              </w:rPr>
-              <w:t>P&amp;G</w:t>
-            </w:r>
-            <w:proofErr w:type="spellEnd"/>
-            <w:r>
-              <w:rPr>
-                <w:b/>
-                <w:sz w:val="20"/>
-                <w:lang w:val="es-ES_tradnl"/>
-              </w:rPr>
-              <w:t xml:space="preserve"> Planta Talismán”</w:t>
+              <w:t>“Control de Cambios P&amp;G Planta Talismán”</w:t>
             </w:r>
           </w:p>
         </w:tc>
@@ -185,6 +167,7 @@
           </w:tcPr>
           <w:p>
             <w:pPr>
+              <w:jc w:val="both"/>
               <w:rPr>
                 <w:b/>
                 <w:sz w:val="20"/>
@@ -197,6 +180,41 @@
                 <w:sz w:val="20"/>
                 <w:lang w:val="es-ES_tradnl"/>
               </w:rPr>
+              <w:t>Carolina Belem Regalado Arias</w:t>
+            </w:r>
+          </w:p>
+          <w:p>
+            <w:pPr>
+              <w:jc w:val="both"/>
+              <w:rPr>
+                <w:b/>
+                <w:sz w:val="20"/>
+                <w:lang w:val="es-ES_tradnl"/>
+              </w:rPr>
+            </w:pPr>
+            <w:r>
+              <w:rPr>
+                <w:b/>
+                <w:sz w:val="20"/>
+                <w:lang w:val="es-ES_tradnl"/>
+              </w:rPr>
+              <w:t>Irais Cruz Hernández</w:t>
+            </w:r>
+          </w:p>
+          <w:p>
+            <w:pPr>
+              <w:rPr>
+                <w:b/>
+                <w:sz w:val="20"/>
+                <w:lang w:val="es-ES_tradnl"/>
+              </w:rPr>
+            </w:pPr>
+            <w:r>
+              <w:rPr>
+                <w:b/>
+                <w:sz w:val="20"/>
+                <w:lang w:val="es-ES_tradnl"/>
+              </w:rPr>
               <w:t>Jorge Adrián García Jiménez</w:t>
             </w:r>
           </w:p>
@@ -215,7 +233,7 @@
                 <w:sz w:val="20"/>
                 <w:lang w:val="es-ES_tradnl"/>
               </w:rPr>
-              <w:t>Carolina Belem Regalado Arias</w:t>
+              <w:t>Juan Manuel Vicenteño Bueno</w:t>
             </w:r>
           </w:p>
           <w:p>
@@ -234,70 +252,6 @@
                 <w:lang w:val="es-ES_tradnl"/>
               </w:rPr>
               <w:t>Miguel Ángel Ramírez Reyes</w:t>
-            </w:r>
-          </w:p>
-          <w:p>
-            <w:pPr>
-              <w:jc w:val="both"/>
-              <w:rPr>
-                <w:b/>
-                <w:sz w:val="20"/>
-                <w:lang w:val="es-ES_tradnl"/>
-              </w:rPr>
-            </w:pPr>
-            <w:r>
-              <w:rPr>
-                <w:b/>
-                <w:sz w:val="20"/>
-                <w:lang w:val="es-ES_tradnl"/>
-              </w:rPr>
-              <w:t xml:space="preserve">Juan Manuel </w:t>
-            </w:r>
-            <w:proofErr w:type="spellStart"/>
-            <w:r>
-              <w:rPr>
-                <w:b/>
-                <w:sz w:val="20"/>
-                <w:lang w:val="es-ES_tradnl"/>
-              </w:rPr>
-              <w:t>Vicenteño</w:t>
-            </w:r>
-            <w:proofErr w:type="spellEnd"/>
-            <w:r>
-              <w:rPr>
-                <w:b/>
-                <w:sz w:val="20"/>
-                <w:lang w:val="es-ES_tradnl"/>
-              </w:rPr>
-              <w:t xml:space="preserve"> Bueno</w:t>
-            </w:r>
-          </w:p>
-          <w:p>
-            <w:pPr>
-              <w:jc w:val="both"/>
-              <w:rPr>
-                <w:b/>
-                <w:sz w:val="20"/>
-                <w:lang w:val="es-ES_tradnl"/>
-              </w:rPr>
-            </w:pPr>
-            <w:proofErr w:type="spellStart"/>
-            <w:r>
-              <w:rPr>
-                <w:b/>
-                <w:sz w:val="20"/>
-                <w:lang w:val="es-ES_tradnl"/>
-              </w:rPr>
-              <w:t>Irais</w:t>
-            </w:r>
-            <w:proofErr w:type="spellEnd"/>
-            <w:r>
-              <w:rPr>
-                <w:b/>
-                <w:sz w:val="20"/>
-                <w:lang w:val="es-ES_tradnl"/>
-              </w:rPr>
-              <w:t xml:space="preserve"> Cruz Hernández</w:t>
             </w:r>
           </w:p>
         </w:tc>
@@ -630,7 +584,7 @@
           </w:p>
           <w:p>
             <w:pPr>
-              <w:pStyle w:val="Header"/>
+              <w:pStyle w:val="Encabezado"/>
               <w:tabs>
                 <w:tab w:val="clear" w:pos="4320"/>
                 <w:tab w:val="clear" w:pos="8640"/>
@@ -666,7 +620,7 @@
           </w:p>
           <w:p>
             <w:pPr>
-              <w:pStyle w:val="Header"/>
+              <w:pStyle w:val="Encabezado"/>
               <w:tabs>
                 <w:tab w:val="clear" w:pos="4320"/>
                 <w:tab w:val="clear" w:pos="8640"/>
@@ -838,7 +792,6 @@
                 <w:lang w:val="es-ES_tradnl"/>
               </w:rPr>
             </w:pPr>
-            <w:proofErr w:type="spellStart"/>
             <w:r>
               <w:rPr>
                 <w:color w:val="444444"/>
@@ -848,7 +801,6 @@
               </w:rPr>
               <w:t>mgarciab@itesm.mx</w:t>
             </w:r>
-            <w:proofErr w:type="spellEnd"/>
           </w:p>
         </w:tc>
       </w:tr>
@@ -1028,6 +980,21 @@
           </w:tcPr>
           <w:p>
             <w:pPr>
+              <w:rPr>
+                <w:sz w:val="20"/>
+                <w:lang w:val="es-ES_tradnl"/>
+              </w:rPr>
+            </w:pPr>
+            <w:r>
+              <w:rPr>
+                <w:sz w:val="20"/>
+                <w:lang w:val="es-ES_tradnl"/>
+              </w:rPr>
+              <w:t>Carolina Belem Regalado Arias</w:t>
+            </w:r>
+          </w:p>
+          <w:p>
+            <w:pPr>
               <w:jc w:val="center"/>
               <w:rPr>
                 <w:sz w:val="20"/>
@@ -1047,6 +1014,29 @@
                 <w:sz w:val="20"/>
                 <w:lang w:val="es-ES_tradnl"/>
               </w:rPr>
+              <w:t xml:space="preserve">Irais Cruz Hernández </w:t>
+            </w:r>
+          </w:p>
+          <w:p>
+            <w:pPr>
+              <w:rPr>
+                <w:sz w:val="20"/>
+                <w:lang w:val="es-ES_tradnl"/>
+              </w:rPr>
+            </w:pPr>
+          </w:p>
+          <w:p>
+            <w:pPr>
+              <w:rPr>
+                <w:sz w:val="20"/>
+                <w:lang w:val="es-ES_tradnl"/>
+              </w:rPr>
+            </w:pPr>
+            <w:r>
+              <w:rPr>
+                <w:sz w:val="20"/>
+                <w:lang w:val="es-ES_tradnl"/>
+              </w:rPr>
               <w:t>Jorge Adrián García Jiménez</w:t>
             </w:r>
           </w:p>
@@ -1070,7 +1060,7 @@
                 <w:sz w:val="20"/>
                 <w:lang w:val="es-ES_tradnl"/>
               </w:rPr>
-              <w:t>Carolina Belem Regalado Arias</w:t>
+              <w:t>Juan Manuel Vicenteño Bueno</w:t>
             </w:r>
           </w:p>
           <w:p>
@@ -1119,37 +1109,6 @@
                 <w:lang w:val="es-ES_tradnl"/>
               </w:rPr>
             </w:pPr>
-            <w:r>
-              <w:rPr>
-                <w:sz w:val="20"/>
-                <w:lang w:val="es-ES_tradnl"/>
-              </w:rPr>
-              <w:t xml:space="preserve">Juan Manuel </w:t>
-            </w:r>
-            <w:proofErr w:type="spellStart"/>
-            <w:r>
-              <w:rPr>
-                <w:sz w:val="20"/>
-                <w:lang w:val="es-ES_tradnl"/>
-              </w:rPr>
-              <w:t>Vicenteño</w:t>
-            </w:r>
-            <w:proofErr w:type="spellEnd"/>
-            <w:r>
-              <w:rPr>
-                <w:sz w:val="20"/>
-                <w:lang w:val="es-ES_tradnl"/>
-              </w:rPr>
-              <w:t xml:space="preserve"> Bueno</w:t>
-            </w:r>
-          </w:p>
-          <w:p>
-            <w:pPr>
-              <w:rPr>
-                <w:sz w:val="20"/>
-                <w:lang w:val="es-ES_tradnl"/>
-              </w:rPr>
-            </w:pPr>
           </w:p>
           <w:p>
             <w:pPr>
@@ -1160,22 +1119,6 @@
                 <w:lang w:val="es-ES_tradnl"/>
               </w:rPr>
             </w:pPr>
-            <w:proofErr w:type="spellStart"/>
-            <w:r>
-              <w:rPr>
-                <w:sz w:val="20"/>
-                <w:lang w:val="es-ES_tradnl"/>
-              </w:rPr>
-              <w:t>Irais</w:t>
-            </w:r>
-            <w:proofErr w:type="spellEnd"/>
-            <w:r>
-              <w:rPr>
-                <w:sz w:val="20"/>
-                <w:lang w:val="es-ES_tradnl"/>
-              </w:rPr>
-              <w:t xml:space="preserve"> Cruz Hernández</w:t>
-            </w:r>
           </w:p>
         </w:tc>
         <w:tc>
@@ -1207,6 +1150,35 @@
                 <w:lang w:val="es-ES_tradnl"/>
               </w:rPr>
             </w:pPr>
+            <w:r>
+              <w:rPr>
+                <w:color w:val="444444"/>
+                <w:sz w:val="20"/>
+                <w:szCs w:val="26"/>
+                <w:lang w:val="es-ES_tradnl"/>
+              </w:rPr>
+              <w:t>5517976211</w:t>
+            </w:r>
+          </w:p>
+          <w:p>
+            <w:pPr>
+              <w:rPr>
+                <w:color w:val="444444"/>
+                <w:sz w:val="20"/>
+                <w:szCs w:val="26"/>
+                <w:lang w:val="es-ES_tradnl"/>
+              </w:rPr>
+            </w:pPr>
+          </w:p>
+          <w:p>
+            <w:pPr>
+              <w:rPr>
+                <w:color w:val="444444"/>
+                <w:sz w:val="20"/>
+                <w:szCs w:val="26"/>
+                <w:lang w:val="es-ES_tradnl"/>
+              </w:rPr>
+            </w:pPr>
           </w:p>
           <w:p>
             <w:pPr>
@@ -1219,6 +1191,35 @@
             </w:pPr>
             <w:r>
               <w:rPr>
+                <w:bCs/>
+                <w:sz w:val="20"/>
+                <w:szCs w:val="20"/>
+                <w:lang w:val="es-ES_tradnl"/>
+              </w:rPr>
+              <w:t>5539840098</w:t>
+            </w:r>
+          </w:p>
+          <w:p>
+            <w:pPr>
+              <w:rPr>
+                <w:bCs/>
+                <w:sz w:val="20"/>
+                <w:szCs w:val="20"/>
+                <w:lang w:val="es-ES_tradnl"/>
+              </w:rPr>
+            </w:pPr>
+          </w:p>
+          <w:p>
+            <w:pPr>
+              <w:rPr>
+                <w:bCs/>
+                <w:sz w:val="20"/>
+                <w:szCs w:val="20"/>
+                <w:lang w:val="es-ES_tradnl"/>
+              </w:rPr>
+            </w:pPr>
+            <w:r>
+              <w:rPr>
                 <w:color w:val="444444"/>
                 <w:sz w:val="20"/>
                 <w:szCs w:val="26"/>
@@ -1240,12 +1241,21 @@
           <w:p>
             <w:pPr>
               <w:rPr>
+                <w:bCs/>
+                <w:sz w:val="20"/>
+                <w:szCs w:val="20"/>
+                <w:lang w:val="es-ES_tradnl"/>
+              </w:rPr>
+            </w:pPr>
+            <w:r>
+              <w:rPr>
                 <w:color w:val="444444"/>
                 <w:sz w:val="20"/>
                 <w:szCs w:val="26"/>
                 <w:lang w:val="es-ES_tradnl"/>
               </w:rPr>
-            </w:pPr>
+              <w:t>55</w:t>
+            </w:r>
             <w:r>
               <w:rPr>
                 <w:color w:val="444444"/>
@@ -1253,7 +1263,7 @@
                 <w:szCs w:val="26"/>
                 <w:lang w:val="es-ES_tradnl"/>
               </w:rPr>
-              <w:t>5517976211</w:t>
+              <w:t>1912 8601</w:t>
             </w:r>
           </w:p>
           <w:p>
@@ -1324,24 +1334,6 @@
                 <w:lang w:val="es-ES_tradnl"/>
               </w:rPr>
             </w:pPr>
-            <w:r>
-              <w:rPr>
-                <w:color w:val="444444"/>
-                <w:sz w:val="20"/>
-                <w:szCs w:val="26"/>
-                <w:lang w:val="es-ES_tradnl"/>
-              </w:rPr>
-              <w:t>55</w:t>
-            </w:r>
-            <w:r>
-              <w:rPr>
-                <w:color w:val="444444"/>
-                <w:sz w:val="20"/>
-                <w:szCs w:val="26"/>
-                <w:lang w:val="es-ES_tradnl"/>
-              </w:rPr>
-              <w:t>1912 8601</w:t>
-            </w:r>
           </w:p>
           <w:p>
             <w:pPr>
@@ -1362,25 +1354,6 @@
                 <w:lang w:val="es-ES_tradnl"/>
               </w:rPr>
             </w:pPr>
-          </w:p>
-          <w:p>
-            <w:pPr>
-              <w:rPr>
-                <w:bCs/>
-                <w:sz w:val="20"/>
-                <w:szCs w:val="20"/>
-                <w:lang w:val="es-ES_tradnl"/>
-              </w:rPr>
-            </w:pPr>
-            <w:r>
-              <w:rPr>
-                <w:bCs/>
-                <w:sz w:val="20"/>
-                <w:szCs w:val="20"/>
-                <w:lang w:val="es-ES_tradnl"/>
-              </w:rPr>
-              <w:t>5539840098</w:t>
-            </w:r>
           </w:p>
         </w:tc>
         <w:tc>
@@ -1404,6 +1377,24 @@
                 <w:lang w:val="es-ES_tradnl"/>
               </w:rPr>
             </w:pPr>
+            <w:r>
+              <w:rPr>
+                <w:sz w:val="20"/>
+                <w:szCs w:val="26"/>
+                <w:lang w:val="es-ES_tradnl"/>
+              </w:rPr>
+              <w:t>akiroma@hotmail.com</w:t>
+            </w:r>
+          </w:p>
+          <w:p>
+            <w:pPr>
+              <w:rPr>
+                <w:bCs/>
+                <w:sz w:val="20"/>
+                <w:szCs w:val="20"/>
+                <w:lang w:val="es-ES_tradnl"/>
+              </w:rPr>
+            </w:pPr>
           </w:p>
           <w:p>
             <w:pPr>
@@ -1420,6 +1411,34 @@
                 <w:szCs w:val="26"/>
                 <w:lang w:val="es-ES_tradnl"/>
               </w:rPr>
+              <w:t>foreveri_22@hotmail.com</w:t>
+            </w:r>
+          </w:p>
+          <w:p>
+            <w:pPr>
+              <w:jc w:val="center"/>
+              <w:rPr>
+                <w:sz w:val="20"/>
+                <w:szCs w:val="26"/>
+                <w:lang w:val="es-ES_tradnl"/>
+              </w:rPr>
+            </w:pPr>
+          </w:p>
+          <w:p>
+            <w:pPr>
+              <w:jc w:val="center"/>
+              <w:rPr>
+                <w:sz w:val="20"/>
+                <w:szCs w:val="20"/>
+                <w:lang w:val="es-ES_tradnl"/>
+              </w:rPr>
+            </w:pPr>
+            <w:r>
+              <w:rPr>
+                <w:sz w:val="20"/>
+                <w:szCs w:val="26"/>
+                <w:lang w:val="es-ES_tradnl"/>
+              </w:rPr>
               <w:t>wikiadrian@gmail.com</w:t>
             </w:r>
           </w:p>
@@ -1437,7 +1456,6 @@
             <w:pPr>
               <w:jc w:val="center"/>
               <w:rPr>
-                <w:bCs/>
                 <w:sz w:val="20"/>
                 <w:szCs w:val="20"/>
                 <w:lang w:val="es-ES_tradnl"/>
@@ -1449,7 +1467,7 @@
                 <w:szCs w:val="26"/>
                 <w:lang w:val="es-ES_tradnl"/>
               </w:rPr>
-              <w:t>akiroma@hotmail.com</w:t>
+              <w:t>juan3111@hotmail.com</w:t>
             </w:r>
           </w:p>
           <w:p>
@@ -1471,114 +1489,59 @@
                 <w:lang w:val="es-ES_tradnl"/>
               </w:rPr>
             </w:pPr>
+            <w:r>
+              <w:rPr>
+                <w:sz w:val="20"/>
+                <w:szCs w:val="26"/>
+                <w:lang w:val="es-ES_tradnl"/>
+              </w:rPr>
+              <w:t>migue030@gmail.com</w:t>
+            </w:r>
+          </w:p>
+          <w:p>
+            <w:pPr>
+              <w:rPr>
+                <w:sz w:val="20"/>
+                <w:szCs w:val="26"/>
+                <w:lang w:val="es-ES_tradnl"/>
+              </w:rPr>
+            </w:pPr>
           </w:p>
           <w:p>
             <w:pPr>
               <w:jc w:val="center"/>
               <w:rPr>
                 <w:sz w:val="20"/>
+                <w:szCs w:val="26"/>
+                <w:lang w:val="es-ES_tradnl"/>
+              </w:rPr>
+            </w:pPr>
+          </w:p>
+          <w:p>
+            <w:pPr>
+              <w:jc w:val="center"/>
+              <w:rPr>
+                <w:sz w:val="20"/>
                 <w:szCs w:val="20"/>
                 <w:lang w:val="es-ES_tradnl"/>
               </w:rPr>
             </w:pPr>
-            <w:r>
-              <w:rPr>
-                <w:sz w:val="20"/>
-                <w:szCs w:val="26"/>
-                <w:lang w:val="es-ES_tradnl"/>
-              </w:rPr>
-              <w:t>migue030@gmail.com</w:t>
-            </w:r>
-          </w:p>
-          <w:p>
-            <w:pPr>
-              <w:jc w:val="center"/>
-              <w:rPr>
-                <w:sz w:val="20"/>
-                <w:szCs w:val="20"/>
-                <w:lang w:val="es-ES_tradnl"/>
-              </w:rPr>
-            </w:pPr>
-          </w:p>
-          <w:p>
-            <w:pPr>
-              <w:jc w:val="center"/>
-              <w:rPr>
-                <w:sz w:val="20"/>
-                <w:szCs w:val="26"/>
-                <w:lang w:val="es-ES_tradnl"/>
-              </w:rPr>
-            </w:pPr>
-          </w:p>
-          <w:p>
-            <w:pPr>
-              <w:jc w:val="center"/>
-              <w:rPr>
-                <w:sz w:val="20"/>
-                <w:szCs w:val="26"/>
-                <w:lang w:val="es-ES_tradnl"/>
-              </w:rPr>
-            </w:pPr>
-            <w:r>
-              <w:rPr>
-                <w:sz w:val="20"/>
-                <w:szCs w:val="26"/>
-                <w:lang w:val="es-ES_tradnl"/>
-              </w:rPr>
-              <w:t>juan3111@hotmail.com</w:t>
-            </w:r>
-          </w:p>
-          <w:p>
-            <w:pPr>
-              <w:jc w:val="center"/>
-              <w:rPr>
-                <w:sz w:val="20"/>
-                <w:szCs w:val="26"/>
-                <w:lang w:val="es-ES_tradnl"/>
-              </w:rPr>
-            </w:pPr>
-          </w:p>
-          <w:p>
-            <w:pPr>
-              <w:jc w:val="center"/>
-              <w:rPr>
-                <w:sz w:val="20"/>
-                <w:szCs w:val="26"/>
-                <w:lang w:val="es-ES_tradnl"/>
-              </w:rPr>
-            </w:pPr>
-          </w:p>
-          <w:p>
-            <w:pPr>
-              <w:jc w:val="center"/>
-              <w:rPr>
-                <w:sz w:val="20"/>
-                <w:szCs w:val="20"/>
-                <w:lang w:val="es-ES_tradnl"/>
-              </w:rPr>
-            </w:pPr>
-            <w:proofErr w:type="spellStart"/>
-            <w:r>
-              <w:rPr>
-                <w:sz w:val="20"/>
-                <w:szCs w:val="26"/>
-                <w:lang w:val="es-ES_tradnl"/>
-              </w:rPr>
-              <w:t>foreveri</w:t>
-            </w:r>
-            <w:proofErr w:type="spellEnd"/>
-            <w:r>
-              <w:rPr>
-                <w:sz w:val="20"/>
-                <w:szCs w:val="26"/>
-                <w:lang w:val="es-ES_tradnl"/>
-              </w:rPr>
-              <w:t>_22@hotmail.com</w:t>
-            </w:r>
           </w:p>
         </w:tc>
       </w:tr>
     </w:tbl>
+    <w:p>
+      <w:pPr>
+        <w:pStyle w:val="SectionHeading"/>
+        <w:shd w:val="clear" w:color="auto" w:fill="FFFFFF"/>
+        <w:rPr>
+          <w:rFonts w:ascii="Times New Roman" w:hAnsi="Times New Roman"/>
+          <w:i w:val="0"/>
+          <w:sz w:val="24"/>
+          <w:lang w:val="es-ES_tradnl"/>
+        </w:rPr>
+      </w:pPr>
+    </w:p>
     <w:p>
       <w:pPr>
         <w:pStyle w:val="SectionHeading"/>
@@ -1726,7 +1689,7 @@
     </w:p>
     <w:p>
       <w:pPr>
-        <w:pStyle w:val="BodyText2"/>
+        <w:pStyle w:val="Textoindependiente2"/>
         <w:jc w:val="left"/>
         <w:rPr>
           <w:b w:val="0"/>
@@ -1737,7 +1700,18 @@
     </w:p>
     <w:p>
       <w:pPr>
-        <w:pStyle w:val="BodyText2"/>
+        <w:pStyle w:val="Textoindependiente2"/>
+        <w:jc w:val="left"/>
+        <w:rPr>
+          <w:b w:val="0"/>
+          <w:sz w:val="24"/>
+          <w:lang w:val="es-ES_tradnl"/>
+        </w:rPr>
+      </w:pPr>
+    </w:p>
+    <w:p>
+      <w:pPr>
+        <w:pStyle w:val="Textoindependiente2"/>
         <w:numPr>
           <w:ilvl w:val="0"/>
           <w:numId w:val="12"/>
@@ -1758,7 +1732,7 @@
     </w:p>
     <w:p>
       <w:pPr>
-        <w:pStyle w:val="BodyText2"/>
+        <w:pStyle w:val="Textoindependiente2"/>
         <w:jc w:val="left"/>
         <w:rPr>
           <w:sz w:val="24"/>
@@ -1891,7 +1865,7 @@
     </w:p>
     <w:p>
       <w:pPr>
-        <w:pStyle w:val="BodyText2"/>
+        <w:pStyle w:val="Textoindependiente2"/>
         <w:jc w:val="left"/>
         <w:rPr>
           <w:sz w:val="24"/>
@@ -1901,7 +1875,7 @@
     </w:p>
     <w:p>
       <w:pPr>
-        <w:pStyle w:val="BodyText2"/>
+        <w:pStyle w:val="Textoindependiente2"/>
         <w:jc w:val="both"/>
         <w:rPr>
           <w:b w:val="0"/>
@@ -1920,7 +1894,7 @@
     </w:p>
     <w:p>
       <w:pPr>
-        <w:pStyle w:val="BodyText2"/>
+        <w:pStyle w:val="Textoindependiente2"/>
         <w:jc w:val="both"/>
         <w:rPr>
           <w:sz w:val="24"/>
@@ -1930,7 +1904,7 @@
     </w:p>
     <w:p>
       <w:pPr>
-        <w:pStyle w:val="BodyText"/>
+        <w:pStyle w:val="Textoindependiente"/>
         <w:jc w:val="both"/>
         <w:rPr>
           <w:sz w:val="24"/>
@@ -1975,7 +1949,7 @@
     </w:p>
     <w:p>
       <w:pPr>
-        <w:pStyle w:val="BodyText2"/>
+        <w:pStyle w:val="Textoindependiente2"/>
         <w:jc w:val="left"/>
         <w:rPr>
           <w:sz w:val="24"/>
@@ -2283,6 +2257,50 @@
     </w:p>
     <w:p>
       <w:pPr>
+        <w:ind w:right="-39"/>
+        <w:jc w:val="both"/>
+        <w:rPr>
+          <w:iCs/>
+          <w:color w:val="000000"/>
+          <w:lang w:val="es-ES_tradnl"/>
+        </w:rPr>
+      </w:pPr>
+    </w:p>
+    <w:p>
+      <w:pPr>
+        <w:ind w:right="-39"/>
+        <w:jc w:val="both"/>
+        <w:rPr>
+          <w:iCs/>
+          <w:color w:val="000000"/>
+          <w:lang w:val="es-ES_tradnl"/>
+        </w:rPr>
+      </w:pPr>
+    </w:p>
+    <w:p>
+      <w:pPr>
+        <w:ind w:right="-39"/>
+        <w:jc w:val="both"/>
+        <w:rPr>
+          <w:iCs/>
+          <w:color w:val="000000"/>
+          <w:lang w:val="es-ES_tradnl"/>
+        </w:rPr>
+      </w:pPr>
+    </w:p>
+    <w:p>
+      <w:pPr>
+        <w:ind w:right="-39"/>
+        <w:jc w:val="both"/>
+        <w:rPr>
+          <w:iCs/>
+          <w:color w:val="000000"/>
+          <w:lang w:val="es-ES_tradnl"/>
+        </w:rPr>
+      </w:pPr>
+    </w:p>
+    <w:p>
+      <w:pPr>
         <w:pStyle w:val="SectionHeading"/>
         <w:numPr>
           <w:ilvl w:val="0"/>
@@ -2303,6 +2321,7 @@
           <w:sz w:val="28"/>
           <w:lang w:val="es-ES_tradnl"/>
         </w:rPr>
+        <w:lastRenderedPageBreak/>
         <w:t>Usuarios</w:t>
       </w:r>
     </w:p>
@@ -2464,7 +2483,6 @@
               </w:rPr>
               <w:t xml:space="preserve">Encargados niveles de autorización en </w:t>
             </w:r>
-            <w:proofErr w:type="spellStart"/>
             <w:r>
               <w:rPr>
                 <w:rFonts w:cs="Arial"/>
@@ -2472,17 +2490,7 @@
                 <w:sz w:val="24"/>
                 <w:lang w:val="es-ES_tradnl"/>
               </w:rPr>
-              <w:t>P&amp;G</w:t>
-            </w:r>
-            <w:proofErr w:type="spellEnd"/>
-            <w:r>
-              <w:rPr>
-                <w:rFonts w:cs="Arial"/>
-                <w:i w:val="0"/>
-                <w:sz w:val="24"/>
-                <w:lang w:val="es-ES_tradnl"/>
-              </w:rPr>
-              <w:t xml:space="preserve"> Planta </w:t>
+              <w:t xml:space="preserve">P&amp;G Planta </w:t>
             </w:r>
             <w:r>
               <w:rPr>
@@ -2620,19 +2628,8 @@
                 <w:sz w:val="24"/>
                 <w:lang w:val="es-ES_tradnl"/>
               </w:rPr>
-              <w:t xml:space="preserve"> de la aplicación en la empresa </w:t>
-            </w:r>
-            <w:proofErr w:type="spellStart"/>
-            <w:r>
-              <w:rPr>
-                <w:rFonts w:cs="Arial"/>
-                <w:i w:val="0"/>
-                <w:sz w:val="24"/>
-                <w:lang w:val="es-ES_tradnl"/>
-              </w:rPr>
-              <w:t>P&amp;G</w:t>
-            </w:r>
-            <w:proofErr w:type="spellEnd"/>
+              <w:t xml:space="preserve"> de la aplicación en la empresa P&amp;G</w:t>
+            </w:r>
             <w:r>
               <w:rPr>
                 <w:rFonts w:cs="Arial"/>
@@ -2713,19 +2710,8 @@
                 <w:sz w:val="24"/>
                 <w:lang w:val="es-ES_tradnl"/>
               </w:rPr>
-              <w:t xml:space="preserve"> de la aplicación en la empresa </w:t>
-            </w:r>
-            <w:proofErr w:type="spellStart"/>
-            <w:r>
-              <w:rPr>
-                <w:rFonts w:cs="Arial"/>
-                <w:i w:val="0"/>
-                <w:sz w:val="24"/>
-                <w:lang w:val="es-ES_tradnl"/>
-              </w:rPr>
-              <w:t>P&amp;G</w:t>
-            </w:r>
-            <w:proofErr w:type="spellEnd"/>
+              <w:t xml:space="preserve"> de la aplicación en la empresa P&amp;G</w:t>
+            </w:r>
             <w:r>
               <w:rPr>
                 <w:rFonts w:cs="Arial"/>
@@ -3053,15 +3039,15 @@
     </w:tbl>
     <w:p>
       <w:pPr>
-        <w:pStyle w:val="TOC3"/>
-        <w:rPr>
-          <w:lang w:val="es-ES_tradnl"/>
-        </w:rPr>
-      </w:pPr>
-    </w:p>
-    <w:p>
-      <w:pPr>
-        <w:pStyle w:val="TOC3"/>
+        <w:pStyle w:val="TDC3"/>
+        <w:rPr>
+          <w:lang w:val="es-ES_tradnl"/>
+        </w:rPr>
+      </w:pPr>
+    </w:p>
+    <w:p>
+      <w:pPr>
+        <w:pStyle w:val="TDC3"/>
         <w:rPr>
           <w:lang w:val="es-ES_tradnl"/>
         </w:rPr>
@@ -3094,15 +3080,15 @@
     </w:p>
     <w:p>
       <w:pPr>
-        <w:pStyle w:val="TOC3"/>
-        <w:rPr>
-          <w:lang w:val="es-ES_tradnl"/>
-        </w:rPr>
-      </w:pPr>
-    </w:p>
-    <w:p>
-      <w:pPr>
-        <w:pStyle w:val="TOC3"/>
+        <w:pStyle w:val="TDC3"/>
+        <w:rPr>
+          <w:lang w:val="es-ES_tradnl"/>
+        </w:rPr>
+      </w:pPr>
+    </w:p>
+    <w:p>
+      <w:pPr>
+        <w:pStyle w:val="TDC3"/>
         <w:rPr>
           <w:rFonts w:ascii="Times New Roman" w:hAnsi="Times New Roman"/>
           <w:color w:val="000000"/>
@@ -3185,7 +3171,7 @@
     </w:p>
     <w:p>
       <w:pPr>
-        <w:pStyle w:val="TOC3"/>
+        <w:pStyle w:val="TDC3"/>
         <w:rPr>
           <w:rFonts w:ascii="Times New Roman" w:hAnsi="Times New Roman"/>
           <w:color w:val="000000"/>
@@ -3196,7 +3182,7 @@
     </w:p>
     <w:p>
       <w:pPr>
-        <w:pStyle w:val="TOC3"/>
+        <w:pStyle w:val="TDC3"/>
         <w:rPr>
           <w:rFonts w:ascii="Times New Roman" w:hAnsi="Times New Roman"/>
           <w:color w:val="000000"/>
@@ -3315,7 +3301,7 @@
     </w:p>
     <w:p>
       <w:pPr>
-        <w:pStyle w:val="TOC3"/>
+        <w:pStyle w:val="TDC3"/>
         <w:rPr>
           <w:rFonts w:ascii="Times New Roman" w:hAnsi="Times New Roman"/>
           <w:color w:val="000000"/>
@@ -3326,7 +3312,7 @@
     </w:p>
     <w:p>
       <w:pPr>
-        <w:pStyle w:val="TOC3"/>
+        <w:pStyle w:val="TDC3"/>
         <w:rPr>
           <w:rFonts w:ascii="Times New Roman" w:hAnsi="Times New Roman"/>
           <w:color w:val="000000"/>
@@ -3341,7 +3327,7 @@
           <w:sz w:val="24"/>
           <w:lang w:val="es-ES_tradnl"/>
         </w:rPr>
-        <w:t>El sistema deberá ser fácil de utilizar y tolerante a fallas pues el sistema deberá facilitar al desarrollo del proceso de cambios y evitar retrasos e inconsistencias. El aprendizaje del sistema</w:t>
+        <w:t xml:space="preserve">El sistema deberá ser fácil de utilizar y tolerante a fallas pues el sistema deberá facilitar al desarrollo del proceso de cambios y evitar retrasos e inconsistencias. El aprendizaje del </w:t>
       </w:r>
       <w:r>
         <w:rPr>
@@ -3350,6 +3336,16 @@
           <w:sz w:val="24"/>
           <w:lang w:val="es-ES_tradnl"/>
         </w:rPr>
+        <w:lastRenderedPageBreak/>
+        <w:t>sistema</w:t>
+      </w:r>
+      <w:r>
+        <w:rPr>
+          <w:rFonts w:ascii="Times New Roman" w:hAnsi="Times New Roman"/>
+          <w:color w:val="000000"/>
+          <w:sz w:val="24"/>
+          <w:lang w:val="es-ES_tradnl"/>
+        </w:rPr>
         <w:t>,</w:t>
       </w:r>
       <w:r>
@@ -3391,7 +3387,7 @@
     </w:p>
     <w:p>
       <w:pPr>
-        <w:pStyle w:val="TOC3"/>
+        <w:pStyle w:val="TDC3"/>
         <w:rPr>
           <w:rFonts w:ascii="Times New Roman" w:hAnsi="Times New Roman"/>
           <w:color w:val="000000"/>
@@ -3403,7 +3399,7 @@
     </w:p>
     <w:p>
       <w:pPr>
-        <w:pStyle w:val="TOC3"/>
+        <w:pStyle w:val="TDC3"/>
         <w:rPr>
           <w:rFonts w:ascii="Times New Roman" w:hAnsi="Times New Roman"/>
           <w:color w:val="000000"/>
@@ -3688,7 +3684,7 @@
     </w:p>
     <w:p>
       <w:pPr>
-        <w:pStyle w:val="BodyText"/>
+        <w:pStyle w:val="Textoindependiente"/>
         <w:rPr>
           <w:b/>
           <w:bCs/>
@@ -3699,7 +3695,7 @@
     </w:p>
     <w:p>
       <w:pPr>
-        <w:pStyle w:val="BodyText"/>
+        <w:pStyle w:val="Textoindependiente"/>
         <w:rPr>
           <w:b/>
           <w:bCs/>
@@ -3768,7 +3764,7 @@
           </w:tcPr>
           <w:p>
             <w:pPr>
-              <w:pStyle w:val="TOC3"/>
+              <w:pStyle w:val="TDC3"/>
               <w:rPr>
                 <w:rFonts w:ascii="Times New Roman" w:hAnsi="Times New Roman"/>
                 <w:sz w:val="24"/>
@@ -3792,7 +3788,7 @@
           </w:tcPr>
           <w:p>
             <w:pPr>
-              <w:pStyle w:val="TOC3"/>
+              <w:pStyle w:val="TDC3"/>
               <w:rPr>
                 <w:rFonts w:ascii="Times New Roman" w:hAnsi="Times New Roman"/>
                 <w:sz w:val="24"/>
@@ -3816,7 +3812,7 @@
           </w:tcPr>
           <w:p>
             <w:pPr>
-              <w:pStyle w:val="TOC3"/>
+              <w:pStyle w:val="TDC3"/>
               <w:rPr>
                 <w:rFonts w:ascii="Times New Roman" w:hAnsi="Times New Roman"/>
                 <w:sz w:val="24"/>
@@ -3841,7 +3837,7 @@
           </w:tcPr>
           <w:p>
             <w:pPr>
-              <w:pStyle w:val="TOC3"/>
+              <w:pStyle w:val="TDC3"/>
               <w:rPr>
                 <w:rFonts w:ascii="Times New Roman" w:hAnsi="Times New Roman"/>
                 <w:sz w:val="24"/>
@@ -3864,7 +3860,7 @@
           </w:tcPr>
           <w:p>
             <w:pPr>
-              <w:pStyle w:val="TOC3"/>
+              <w:pStyle w:val="TDC3"/>
               <w:rPr>
                 <w:rFonts w:ascii="Times New Roman" w:hAnsi="Times New Roman"/>
                 <w:sz w:val="24"/>
@@ -3901,7 +3897,7 @@
           </w:p>
           <w:p>
             <w:pPr>
-              <w:pStyle w:val="TOC3"/>
+              <w:pStyle w:val="TDC3"/>
               <w:rPr>
                 <w:rFonts w:ascii="Times New Roman" w:hAnsi="Times New Roman"/>
                 <w:sz w:val="24"/>
@@ -3918,7 +3914,7 @@
           </w:tcPr>
           <w:p>
             <w:pPr>
-              <w:pStyle w:val="TOC3"/>
+              <w:pStyle w:val="TDC3"/>
               <w:rPr>
                 <w:rFonts w:ascii="Times New Roman" w:hAnsi="Times New Roman"/>
                 <w:sz w:val="24"/>
@@ -3941,7 +3937,7 @@
           </w:tcPr>
           <w:p>
             <w:pPr>
-              <w:pStyle w:val="TOC3"/>
+              <w:pStyle w:val="TDC3"/>
               <w:rPr>
                 <w:rFonts w:ascii="Times New Roman" w:hAnsi="Times New Roman"/>
                 <w:sz w:val="24"/>
@@ -3959,7 +3955,7 @@
           </w:p>
           <w:p>
             <w:pPr>
-              <w:pStyle w:val="TOC3"/>
+              <w:pStyle w:val="TDC3"/>
               <w:rPr>
                 <w:rFonts w:ascii="Times New Roman" w:hAnsi="Times New Roman"/>
                 <w:sz w:val="24"/>
@@ -3972,48 +3968,30 @@
                 <w:sz w:val="24"/>
                 <w:lang w:val="es-ES_tradnl"/>
               </w:rPr>
-              <w:t xml:space="preserve">Diagrama de </w:t>
-            </w:r>
-            <w:proofErr w:type="spellStart"/>
-            <w:r>
+              <w:t xml:space="preserve">Diagrama de Gantt. </w:t>
+            </w:r>
+          </w:p>
+          <w:p>
+            <w:pPr>
+              <w:pStyle w:val="TDC3"/>
               <w:rPr>
                 <w:rFonts w:ascii="Times New Roman" w:hAnsi="Times New Roman"/>
                 <w:sz w:val="24"/>
                 <w:lang w:val="es-ES_tradnl"/>
               </w:rPr>
-              <w:t>Gantt</w:t>
-            </w:r>
-            <w:proofErr w:type="spellEnd"/>
+            </w:pPr>
             <w:r>
               <w:rPr>
                 <w:rFonts w:ascii="Times New Roman" w:hAnsi="Times New Roman"/>
                 <w:sz w:val="24"/>
                 <w:lang w:val="es-ES_tradnl"/>
               </w:rPr>
-              <w:t xml:space="preserve">. </w:t>
-            </w:r>
-          </w:p>
-          <w:p>
-            <w:pPr>
-              <w:pStyle w:val="TOC3"/>
-              <w:rPr>
-                <w:rFonts w:ascii="Times New Roman" w:hAnsi="Times New Roman"/>
-                <w:sz w:val="24"/>
-                <w:lang w:val="es-ES_tradnl"/>
-              </w:rPr>
-            </w:pPr>
-            <w:r>
-              <w:rPr>
-                <w:rFonts w:ascii="Times New Roman" w:hAnsi="Times New Roman"/>
-                <w:sz w:val="24"/>
-                <w:lang w:val="es-ES_tradnl"/>
-              </w:rPr>
               <w:t>WBS.</w:t>
             </w:r>
           </w:p>
           <w:p>
             <w:pPr>
-              <w:pStyle w:val="TOC3"/>
+              <w:pStyle w:val="TDC3"/>
               <w:rPr>
                 <w:rFonts w:ascii="Times New Roman" w:hAnsi="Times New Roman"/>
                 <w:sz w:val="24"/>
@@ -4036,7 +4014,7 @@
           </w:tcPr>
           <w:p>
             <w:pPr>
-              <w:pStyle w:val="TOC3"/>
+              <w:pStyle w:val="TDC3"/>
               <w:rPr>
                 <w:rFonts w:ascii="Times New Roman" w:hAnsi="Times New Roman"/>
                 <w:sz w:val="24"/>
@@ -4054,7 +4032,7 @@
           </w:p>
           <w:p>
             <w:pPr>
-              <w:pStyle w:val="TOC3"/>
+              <w:pStyle w:val="TDC3"/>
               <w:rPr>
                 <w:rFonts w:ascii="Times New Roman" w:hAnsi="Times New Roman"/>
                 <w:sz w:val="24"/>
@@ -4079,7 +4057,7 @@
           </w:tcPr>
           <w:p>
             <w:pPr>
-              <w:pStyle w:val="TOC3"/>
+              <w:pStyle w:val="TDC3"/>
               <w:rPr>
                 <w:rFonts w:ascii="Times New Roman" w:hAnsi="Times New Roman"/>
                 <w:sz w:val="24"/>
@@ -4103,7 +4081,7 @@
           </w:tcPr>
           <w:p>
             <w:pPr>
-              <w:pStyle w:val="TOC3"/>
+              <w:pStyle w:val="TDC3"/>
               <w:rPr>
                 <w:rFonts w:ascii="Times New Roman" w:hAnsi="Times New Roman"/>
                 <w:sz w:val="24"/>
@@ -4121,7 +4099,7 @@
           </w:p>
           <w:p>
             <w:pPr>
-              <w:pStyle w:val="TOC3"/>
+              <w:pStyle w:val="TDC3"/>
               <w:rPr>
                 <w:rFonts w:ascii="Times New Roman" w:hAnsi="Times New Roman"/>
                 <w:sz w:val="24"/>
@@ -4145,7 +4123,7 @@
           </w:tcPr>
           <w:p>
             <w:pPr>
-              <w:pStyle w:val="TOC3"/>
+              <w:pStyle w:val="TDC3"/>
               <w:rPr>
                 <w:rFonts w:ascii="Times New Roman" w:hAnsi="Times New Roman"/>
                 <w:sz w:val="24"/>
@@ -4159,25 +4137,7 @@
                 <w:sz w:val="24"/>
                 <w:lang w:val="es-ES_tradnl"/>
               </w:rPr>
-              <w:t xml:space="preserve">Diseño de la arquitectura del sistema , la base de datos con el Entidad Relación. Un </w:t>
-            </w:r>
-            <w:proofErr w:type="spellStart"/>
-            <w:r>
-              <w:rPr>
-                <w:rFonts w:ascii="Times New Roman" w:hAnsi="Times New Roman"/>
-                <w:sz w:val="24"/>
-                <w:lang w:val="es-ES_tradnl"/>
-              </w:rPr>
-              <w:t>storyboard</w:t>
-            </w:r>
-            <w:proofErr w:type="spellEnd"/>
-            <w:r>
-              <w:rPr>
-                <w:rFonts w:ascii="Times New Roman" w:hAnsi="Times New Roman"/>
-                <w:sz w:val="24"/>
-                <w:lang w:val="es-ES_tradnl"/>
-              </w:rPr>
-              <w:t xml:space="preserve"> sobre el sistema.</w:t>
+              <w:t>Diseño de la arquitectura del sistema , la base de datos con el Entidad Relación. Un storyboard sobre el sistema.</w:t>
             </w:r>
           </w:p>
         </w:tc>
@@ -4189,7 +4149,7 @@
           </w:tcPr>
           <w:p>
             <w:pPr>
-              <w:pStyle w:val="TOC3"/>
+              <w:pStyle w:val="TDC3"/>
               <w:rPr>
                 <w:rFonts w:ascii="Times New Roman" w:hAnsi="Times New Roman"/>
                 <w:sz w:val="24"/>
@@ -4212,7 +4172,7 @@
           </w:tcPr>
           <w:p>
             <w:pPr>
-              <w:pStyle w:val="TOC3"/>
+              <w:pStyle w:val="TDC3"/>
               <w:rPr>
                 <w:rFonts w:ascii="Times New Roman" w:hAnsi="Times New Roman"/>
                 <w:sz w:val="24"/>
@@ -4238,7 +4198,7 @@
           </w:p>
           <w:p>
             <w:pPr>
-              <w:pStyle w:val="TOC3"/>
+              <w:pStyle w:val="TDC3"/>
               <w:rPr>
                 <w:rFonts w:ascii="Times New Roman" w:hAnsi="Times New Roman"/>
                 <w:sz w:val="24"/>
@@ -4261,7 +4221,7 @@
           </w:tcPr>
           <w:p>
             <w:pPr>
-              <w:pStyle w:val="TOC3"/>
+              <w:pStyle w:val="TDC3"/>
               <w:rPr>
                 <w:rFonts w:ascii="Times New Roman" w:hAnsi="Times New Roman"/>
                 <w:sz w:val="24"/>
@@ -4282,7 +4242,16 @@
                 <w:sz w:val="24"/>
                 <w:lang w:val="es-ES_tradnl"/>
               </w:rPr>
-              <w:t>esarrollo y avance del proyecto,  como las pantallas con sus funcionalidades.</w:t>
+              <w:t xml:space="preserve">esarrollo y avance del proyecto,  </w:t>
+            </w:r>
+            <w:r>
+              <w:rPr>
+                <w:rFonts w:ascii="Times New Roman" w:hAnsi="Times New Roman"/>
+                <w:sz w:val="24"/>
+                <w:lang w:val="es-ES_tradnl"/>
+              </w:rPr>
+              <w:lastRenderedPageBreak/>
+              <w:t>como las pantallas con sus funcionalidades.</w:t>
             </w:r>
           </w:p>
         </w:tc>
@@ -4294,7 +4263,7 @@
           </w:tcPr>
           <w:p>
             <w:pPr>
-              <w:pStyle w:val="TOC3"/>
+              <w:pStyle w:val="TDC3"/>
               <w:rPr>
                 <w:rFonts w:ascii="Times New Roman" w:hAnsi="Times New Roman"/>
                 <w:sz w:val="24"/>
@@ -4307,6 +4276,7 @@
                 <w:sz w:val="24"/>
                 <w:lang w:val="es-ES_tradnl"/>
               </w:rPr>
+              <w:lastRenderedPageBreak/>
               <w:t>Monitoreo y Control</w:t>
             </w:r>
           </w:p>
@@ -4317,7 +4287,7 @@
           </w:tcPr>
           <w:p>
             <w:pPr>
-              <w:pStyle w:val="TOC3"/>
+              <w:pStyle w:val="TDC3"/>
               <w:rPr>
                 <w:rFonts w:ascii="Times New Roman" w:hAnsi="Times New Roman"/>
                 <w:sz w:val="24"/>
@@ -4340,7 +4310,7 @@
           </w:tcPr>
           <w:p>
             <w:pPr>
-              <w:pStyle w:val="TOC3"/>
+              <w:pStyle w:val="TDC3"/>
               <w:rPr>
                 <w:rFonts w:ascii="Times New Roman" w:hAnsi="Times New Roman"/>
                 <w:sz w:val="24"/>
@@ -4358,7 +4328,7 @@
           </w:p>
           <w:p>
             <w:pPr>
-              <w:pStyle w:val="TOC3"/>
+              <w:pStyle w:val="TDC3"/>
               <w:rPr>
                 <w:rFonts w:ascii="Times New Roman" w:hAnsi="Times New Roman"/>
                 <w:sz w:val="24"/>
@@ -4375,7 +4345,7 @@
           </w:tcPr>
           <w:p>
             <w:pPr>
-              <w:pStyle w:val="TOC3"/>
+              <w:pStyle w:val="TDC3"/>
               <w:rPr>
                 <w:rFonts w:ascii="Times New Roman" w:hAnsi="Times New Roman"/>
                 <w:sz w:val="24"/>
@@ -4398,7 +4368,7 @@
           </w:tcPr>
           <w:p>
             <w:pPr>
-              <w:pStyle w:val="TOC3"/>
+              <w:pStyle w:val="TDC3"/>
               <w:rPr>
                 <w:rFonts w:ascii="Times New Roman" w:hAnsi="Times New Roman"/>
                 <w:sz w:val="24"/>
@@ -4435,7 +4405,7 @@
           </w:p>
           <w:p>
             <w:pPr>
-              <w:pStyle w:val="TOC3"/>
+              <w:pStyle w:val="TDC3"/>
               <w:rPr>
                 <w:rFonts w:ascii="Times New Roman" w:hAnsi="Times New Roman"/>
                 <w:sz w:val="24"/>
@@ -4492,7 +4462,7 @@
     </w:p>
     <w:p>
       <w:pPr>
-        <w:pStyle w:val="ListParagraph"/>
+        <w:pStyle w:val="Prrafodelista"/>
         <w:numPr>
           <w:ilvl w:val="0"/>
           <w:numId w:val="17"/>
@@ -4513,7 +4483,7 @@
     </w:p>
     <w:p>
       <w:pPr>
-        <w:pStyle w:val="ListParagraph"/>
+        <w:pStyle w:val="Prrafodelista"/>
         <w:numPr>
           <w:ilvl w:val="0"/>
           <w:numId w:val="17"/>
@@ -4534,7 +4504,7 @@
     </w:p>
     <w:p>
       <w:pPr>
-        <w:pStyle w:val="ListParagraph"/>
+        <w:pStyle w:val="Prrafodelista"/>
         <w:numPr>
           <w:ilvl w:val="0"/>
           <w:numId w:val="17"/>
@@ -4567,7 +4537,7 @@
     </w:p>
     <w:p>
       <w:pPr>
-        <w:pStyle w:val="BodyText"/>
+        <w:pStyle w:val="Textoindependiente"/>
         <w:numPr>
           <w:ilvl w:val="0"/>
           <w:numId w:val="16"/>
@@ -4589,7 +4559,7 @@
     </w:p>
     <w:p>
       <w:pPr>
-        <w:pStyle w:val="BodyText"/>
+        <w:pStyle w:val="Textoindependiente"/>
         <w:ind w:left="360"/>
         <w:rPr>
           <w:b/>
@@ -4601,7 +4571,7 @@
     </w:p>
     <w:p>
       <w:pPr>
-        <w:pStyle w:val="BodyText"/>
+        <w:pStyle w:val="Textoindependiente"/>
         <w:ind w:left="360"/>
         <w:jc w:val="both"/>
         <w:rPr>
@@ -4672,7 +4642,7 @@
     </w:p>
     <w:p>
       <w:pPr>
-        <w:pStyle w:val="BodyText"/>
+        <w:pStyle w:val="Textoindependiente"/>
         <w:ind w:left="360"/>
         <w:rPr>
           <w:rStyle w:val="apple-style-span"/>
@@ -4817,7 +4787,7 @@
     </w:p>
     <w:p>
       <w:pPr>
-        <w:pStyle w:val="ListParagraph"/>
+        <w:pStyle w:val="Prrafodelista"/>
         <w:numPr>
           <w:ilvl w:val="0"/>
           <w:numId w:val="16"/>
@@ -4840,7 +4810,7 @@
     </w:p>
     <w:p>
       <w:pPr>
-        <w:pStyle w:val="ListParagraph"/>
+        <w:pStyle w:val="Prrafodelista"/>
         <w:ind w:left="360"/>
         <w:jc w:val="both"/>
         <w:rPr>
@@ -4852,7 +4822,7 @@
     </w:p>
     <w:p>
       <w:pPr>
-        <w:pStyle w:val="ListParagraph"/>
+        <w:pStyle w:val="Prrafodelista"/>
         <w:ind w:left="360"/>
         <w:jc w:val="both"/>
         <w:rPr>
@@ -4961,7 +4931,59 @@
     </w:p>
     <w:p>
       <w:pPr>
-        <w:pStyle w:val="ListParagraph"/>
+        <w:widowControl w:val="0"/>
+        <w:tabs>
+          <w:tab w:val="left" w:pos="560"/>
+          <w:tab w:val="left" w:pos="1120"/>
+          <w:tab w:val="left" w:pos="1680"/>
+          <w:tab w:val="left" w:pos="2240"/>
+          <w:tab w:val="left" w:pos="2800"/>
+          <w:tab w:val="left" w:pos="3360"/>
+          <w:tab w:val="left" w:pos="3920"/>
+          <w:tab w:val="left" w:pos="4480"/>
+          <w:tab w:val="left" w:pos="5040"/>
+          <w:tab w:val="left" w:pos="5600"/>
+          <w:tab w:val="left" w:pos="6160"/>
+          <w:tab w:val="left" w:pos="6720"/>
+        </w:tabs>
+        <w:autoSpaceDE w:val="0"/>
+        <w:autoSpaceDN w:val="0"/>
+        <w:adjustRightInd w:val="0"/>
+        <w:rPr>
+          <w:rFonts w:cs="Helvetica"/>
+          <w:lang w:val="es-ES_tradnl"/>
+        </w:rPr>
+      </w:pPr>
+    </w:p>
+    <w:p>
+      <w:pPr>
+        <w:widowControl w:val="0"/>
+        <w:tabs>
+          <w:tab w:val="left" w:pos="560"/>
+          <w:tab w:val="left" w:pos="1120"/>
+          <w:tab w:val="left" w:pos="1680"/>
+          <w:tab w:val="left" w:pos="2240"/>
+          <w:tab w:val="left" w:pos="2800"/>
+          <w:tab w:val="left" w:pos="3360"/>
+          <w:tab w:val="left" w:pos="3920"/>
+          <w:tab w:val="left" w:pos="4480"/>
+          <w:tab w:val="left" w:pos="5040"/>
+          <w:tab w:val="left" w:pos="5600"/>
+          <w:tab w:val="left" w:pos="6160"/>
+          <w:tab w:val="left" w:pos="6720"/>
+        </w:tabs>
+        <w:autoSpaceDE w:val="0"/>
+        <w:autoSpaceDN w:val="0"/>
+        <w:adjustRightInd w:val="0"/>
+        <w:rPr>
+          <w:rFonts w:cs="Helvetica"/>
+          <w:lang w:val="es-ES_tradnl"/>
+        </w:rPr>
+      </w:pPr>
+    </w:p>
+    <w:p>
+      <w:pPr>
+        <w:pStyle w:val="Prrafodelista"/>
         <w:widowControl w:val="0"/>
         <w:numPr>
           <w:ilvl w:val="0"/>
@@ -4996,6 +5018,7 @@
           <w:bCs/>
           <w:lang w:val="es-ES_tradnl"/>
         </w:rPr>
+        <w:lastRenderedPageBreak/>
         <w:t>Riesgos</w:t>
       </w:r>
     </w:p>
@@ -5015,7 +5038,7 @@
     </w:p>
     <w:p>
       <w:pPr>
-        <w:pStyle w:val="ListParagraph"/>
+        <w:pStyle w:val="Prrafodelista"/>
         <w:numPr>
           <w:ilvl w:val="0"/>
           <w:numId w:val="18"/>
@@ -5035,7 +5058,7 @@
     </w:p>
     <w:p>
       <w:pPr>
-        <w:pStyle w:val="ListParagraph"/>
+        <w:pStyle w:val="Prrafodelista"/>
         <w:numPr>
           <w:ilvl w:val="0"/>
           <w:numId w:val="18"/>
@@ -5055,7 +5078,7 @@
     </w:p>
     <w:p>
       <w:pPr>
-        <w:pStyle w:val="ListParagraph"/>
+        <w:pStyle w:val="Prrafodelista"/>
         <w:numPr>
           <w:ilvl w:val="0"/>
           <w:numId w:val="18"/>
@@ -5075,7 +5098,7 @@
     </w:p>
     <w:p>
       <w:pPr>
-        <w:pStyle w:val="ListParagraph"/>
+        <w:pStyle w:val="Prrafodelista"/>
         <w:widowControl w:val="0"/>
         <w:numPr>
           <w:ilvl w:val="0"/>
@@ -5111,15 +5134,15 @@
     </w:p>
     <w:p>
       <w:pPr>
-        <w:pStyle w:val="TOC3"/>
-        <w:rPr>
-          <w:lang w:val="es-ES_tradnl"/>
-        </w:rPr>
-      </w:pPr>
-    </w:p>
-    <w:p>
-      <w:pPr>
-        <w:pStyle w:val="ListParagraph"/>
+        <w:pStyle w:val="TDC3"/>
+        <w:rPr>
+          <w:lang w:val="es-ES_tradnl"/>
+        </w:rPr>
+      </w:pPr>
+    </w:p>
+    <w:p>
+      <w:pPr>
+        <w:pStyle w:val="Prrafodelista"/>
         <w:numPr>
           <w:ilvl w:val="0"/>
           <w:numId w:val="16"/>
@@ -5188,7 +5211,7 @@
     </w:p>
     <w:p>
       <w:pPr>
-        <w:pStyle w:val="ListParagraph"/>
+        <w:pStyle w:val="Prrafodelista"/>
         <w:numPr>
           <w:ilvl w:val="0"/>
           <w:numId w:val="16"/>
@@ -5275,7 +5298,7 @@
     </w:p>
     <w:p>
       <w:pPr>
-        <w:pStyle w:val="ListParagraph"/>
+        <w:pStyle w:val="Prrafodelista"/>
         <w:numPr>
           <w:ilvl w:val="0"/>
           <w:numId w:val="16"/>
@@ -5298,7 +5321,7 @@
     </w:p>
     <w:p>
       <w:pPr>
-        <w:pStyle w:val="ListParagraph"/>
+        <w:pStyle w:val="Prrafodelista"/>
         <w:ind w:left="502"/>
         <w:jc w:val="both"/>
         <w:rPr>
@@ -5310,7 +5333,7 @@
     </w:p>
     <w:tbl>
       <w:tblPr>
-        <w:tblStyle w:val="TableGrid"/>
+        <w:tblStyle w:val="Tablaconcuadrcula"/>
         <w:tblW w:w="0" w:type="auto"/>
         <w:tblInd w:w="-318" w:type="dxa"/>
         <w:tblLook w:val="00BF"/>
@@ -5538,7 +5561,7 @@
           </w:p>
           <w:p>
             <w:pPr>
-              <w:pStyle w:val="ListParagraph"/>
+              <w:pStyle w:val="Prrafodelista"/>
               <w:numPr>
                 <w:ilvl w:val="0"/>
                 <w:numId w:val="15"/>
@@ -5588,6 +5611,7 @@
                 <w:color w:val="000000"/>
                 <w:lang w:val="es-ES_tradnl"/>
               </w:rPr>
+              <w:lastRenderedPageBreak/>
               <w:t>Apoyo a largo plazo y necesidades de mantenimiento</w:t>
             </w:r>
           </w:p>
@@ -5624,114 +5648,6 @@
         <w:rPr>
           <w:b/>
           <w:bCs/>
-          <w:lang w:val="es-ES_tradnl"/>
-        </w:rPr>
-      </w:pPr>
-    </w:p>
-    <w:p>
-      <w:pPr>
-        <w:tabs>
-          <w:tab w:val="num" w:pos="360"/>
-        </w:tabs>
-        <w:jc w:val="both"/>
-        <w:rPr>
-          <w:rFonts w:cs="Helvetica"/>
-          <w:lang w:val="es-ES_tradnl"/>
-        </w:rPr>
-      </w:pPr>
-    </w:p>
-    <w:p>
-      <w:pPr>
-        <w:tabs>
-          <w:tab w:val="num" w:pos="360"/>
-        </w:tabs>
-        <w:jc w:val="both"/>
-        <w:rPr>
-          <w:rFonts w:cs="Helvetica"/>
-          <w:lang w:val="es-ES_tradnl"/>
-        </w:rPr>
-      </w:pPr>
-    </w:p>
-    <w:p>
-      <w:pPr>
-        <w:tabs>
-          <w:tab w:val="num" w:pos="360"/>
-        </w:tabs>
-        <w:jc w:val="both"/>
-        <w:rPr>
-          <w:rFonts w:cs="Helvetica"/>
-          <w:lang w:val="es-ES_tradnl"/>
-        </w:rPr>
-      </w:pPr>
-    </w:p>
-    <w:p>
-      <w:pPr>
-        <w:tabs>
-          <w:tab w:val="num" w:pos="360"/>
-        </w:tabs>
-        <w:jc w:val="both"/>
-        <w:rPr>
-          <w:rFonts w:cs="Helvetica"/>
-          <w:lang w:val="es-ES_tradnl"/>
-        </w:rPr>
-      </w:pPr>
-    </w:p>
-    <w:p>
-      <w:pPr>
-        <w:tabs>
-          <w:tab w:val="num" w:pos="360"/>
-        </w:tabs>
-        <w:jc w:val="both"/>
-        <w:rPr>
-          <w:rFonts w:cs="Helvetica"/>
-          <w:lang w:val="es-ES_tradnl"/>
-        </w:rPr>
-      </w:pPr>
-    </w:p>
-    <w:p>
-      <w:pPr>
-        <w:tabs>
-          <w:tab w:val="num" w:pos="360"/>
-        </w:tabs>
-        <w:jc w:val="both"/>
-        <w:rPr>
-          <w:rFonts w:cs="Helvetica"/>
-          <w:lang w:val="es-ES_tradnl"/>
-        </w:rPr>
-      </w:pPr>
-    </w:p>
-    <w:p>
-      <w:pPr>
-        <w:tabs>
-          <w:tab w:val="num" w:pos="360"/>
-        </w:tabs>
-        <w:jc w:val="both"/>
-        <w:rPr>
-          <w:rFonts w:cs="Helvetica"/>
-          <w:lang w:val="es-ES_tradnl"/>
-        </w:rPr>
-      </w:pPr>
-    </w:p>
-    <w:p>
-      <w:pPr>
-        <w:tabs>
-          <w:tab w:val="num" w:pos="360"/>
-        </w:tabs>
-        <w:jc w:val="both"/>
-        <w:rPr>
-          <w:rFonts w:cs="Helvetica"/>
-          <w:lang w:val="es-ES_tradnl"/>
-        </w:rPr>
-      </w:pPr>
-    </w:p>
-    <w:p>
-      <w:pPr>
-        <w:tabs>
-          <w:tab w:val="num" w:pos="360"/>
-        </w:tabs>
-        <w:jc w:val="both"/>
-        <w:rPr>
-          <w:rFonts w:cs="Helvetica"/>
           <w:lang w:val="es-ES_tradnl"/>
         </w:rPr>
       </w:pPr>
@@ -6668,7 +6584,7 @@
           </w:tcPr>
           <w:p>
             <w:pPr>
-              <w:pStyle w:val="Header"/>
+              <w:pStyle w:val="Encabezado"/>
               <w:tabs>
                 <w:tab w:val="clear" w:pos="4320"/>
                 <w:tab w:val="clear" w:pos="8640"/>
@@ -6684,7 +6600,7 @@
           </w:p>
           <w:p>
             <w:pPr>
-              <w:pStyle w:val="Header"/>
+              <w:pStyle w:val="Encabezado"/>
               <w:tabs>
                 <w:tab w:val="clear" w:pos="4320"/>
                 <w:tab w:val="clear" w:pos="8640"/>
@@ -6700,7 +6616,7 @@
           </w:p>
           <w:p>
             <w:pPr>
-              <w:pStyle w:val="Header"/>
+              <w:pStyle w:val="Encabezado"/>
               <w:tabs>
                 <w:tab w:val="clear" w:pos="4320"/>
                 <w:tab w:val="clear" w:pos="8640"/>
@@ -6716,7 +6632,7 @@
           </w:p>
           <w:p>
             <w:pPr>
-              <w:pStyle w:val="Header"/>
+              <w:pStyle w:val="Encabezado"/>
               <w:tabs>
                 <w:tab w:val="clear" w:pos="4320"/>
                 <w:tab w:val="clear" w:pos="8640"/>
@@ -6732,7 +6648,7 @@
           </w:p>
           <w:p>
             <w:pPr>
-              <w:pStyle w:val="Header"/>
+              <w:pStyle w:val="Encabezado"/>
               <w:tabs>
                 <w:tab w:val="clear" w:pos="4320"/>
                 <w:tab w:val="clear" w:pos="8640"/>
@@ -6773,7 +6689,7 @@
           </w:p>
           <w:p>
             <w:pPr>
-              <w:pStyle w:val="Header"/>
+              <w:pStyle w:val="Encabezado"/>
               <w:tabs>
                 <w:tab w:val="clear" w:pos="4320"/>
                 <w:tab w:val="clear" w:pos="8640"/>
@@ -6789,7 +6705,7 @@
           </w:p>
           <w:p>
             <w:pPr>
-              <w:pStyle w:val="Header"/>
+              <w:pStyle w:val="Encabezado"/>
               <w:tabs>
                 <w:tab w:val="clear" w:pos="4320"/>
                 <w:tab w:val="clear" w:pos="8640"/>
@@ -6805,7 +6721,7 @@
           </w:p>
           <w:p>
             <w:pPr>
-              <w:pStyle w:val="Header"/>
+              <w:pStyle w:val="Encabezado"/>
               <w:tabs>
                 <w:tab w:val="clear" w:pos="4320"/>
                 <w:tab w:val="clear" w:pos="8640"/>
@@ -6821,7 +6737,7 @@
           </w:p>
           <w:p>
             <w:pPr>
-              <w:pStyle w:val="Header"/>
+              <w:pStyle w:val="Encabezado"/>
               <w:tabs>
                 <w:tab w:val="clear" w:pos="4320"/>
                 <w:tab w:val="clear" w:pos="8640"/>
@@ -6837,7 +6753,7 @@
           </w:p>
           <w:p>
             <w:pPr>
-              <w:pStyle w:val="Header"/>
+              <w:pStyle w:val="Encabezado"/>
               <w:tabs>
                 <w:tab w:val="clear" w:pos="4320"/>
                 <w:tab w:val="clear" w:pos="8640"/>
@@ -7104,6 +7020,7 @@
                 <w:szCs w:val="22"/>
                 <w:lang w:val="es-ES_tradnl"/>
               </w:rPr>
+              <w:lastRenderedPageBreak/>
               <w:t>Miembros del equipo</w:t>
             </w:r>
           </w:p>
@@ -7442,23 +7359,7 @@
                 <w:b/>
                 <w:lang w:val="es-ES_tradnl"/>
               </w:rPr>
-              <w:t xml:space="preserve">Juan Manuel </w:t>
-            </w:r>
-            <w:proofErr w:type="spellStart"/>
-            <w:r>
-              <w:rPr>
-                <w:b/>
-                <w:lang w:val="es-ES_tradnl"/>
-              </w:rPr>
-              <w:t>Vicenteño</w:t>
-            </w:r>
-            <w:proofErr w:type="spellEnd"/>
-            <w:r>
-              <w:rPr>
-                <w:b/>
-                <w:lang w:val="es-ES_tradnl"/>
-              </w:rPr>
-              <w:t xml:space="preserve"> Bueno</w:t>
+              <w:t>Juan Manuel Vicenteño Bueno</w:t>
             </w:r>
           </w:p>
           <w:p>
@@ -7529,7 +7430,6 @@
                 <w:lang w:val="es-ES_tradnl"/>
               </w:rPr>
             </w:pPr>
-            <w:proofErr w:type="spellStart"/>
             <w:r>
               <w:rPr>
                 <w:b/>
@@ -7537,29 +7437,8 @@
                 <w:szCs w:val="22"/>
                 <w:lang w:val="es-ES_tradnl"/>
               </w:rPr>
-              <w:t>Irais</w:t>
-            </w:r>
-            <w:proofErr w:type="spellEnd"/>
-            <w:r>
-              <w:rPr>
-                <w:b/>
-                <w:bCs/>
-                <w:szCs w:val="22"/>
-                <w:lang w:val="es-ES_tradnl"/>
-              </w:rPr>
-              <w:t xml:space="preserve"> Cruz </w:t>
-            </w:r>
-            <w:proofErr w:type="spellStart"/>
-            <w:r>
-              <w:rPr>
-                <w:b/>
-                <w:bCs/>
-                <w:szCs w:val="22"/>
-                <w:lang w:val="es-ES_tradnl"/>
-              </w:rPr>
-              <w:t>Henández</w:t>
-            </w:r>
-            <w:proofErr w:type="spellEnd"/>
+              <w:t>Irais Cruz Henández</w:t>
+            </w:r>
           </w:p>
           <w:p>
             <w:pPr>
@@ -7639,9 +7518,9 @@
       </w:pPr>
     </w:p>
     <w:sectPr>
-      <w:headerReference w:type="default" r:id="rId5"/>
-      <w:footerReference w:type="even" r:id="rId6"/>
-      <w:footerReference w:type="default" r:id="rId7"/>
+      <w:headerReference w:type="default" r:id="rId7"/>
+      <w:footerReference w:type="even" r:id="rId8"/>
+      <w:footerReference w:type="default" r:id="rId9"/>
       <w:pgSz w:w="12240" w:h="15840"/>
       <w:pgMar w:top="1440" w:right="1418" w:bottom="1440" w:left="1797" w:header="709" w:footer="709" w:gutter="0"/>
       <w:cols w:space="708"/>
@@ -7651,38 +7530,57 @@
 </w:document>
 </file>
 
+<file path=word/endnotes.xml><?xml version="1.0" encoding="utf-8"?>
+<w:endnotes xmlns:ve="http://schemas.openxmlformats.org/markup-compatibility/2006" xmlns:o="urn:schemas-microsoft-com:office:office" xmlns:r="http://schemas.openxmlformats.org/officeDocument/2006/relationships" xmlns:m="http://schemas.openxmlformats.org/officeDocument/2006/math" xmlns:v="urn:schemas-microsoft-com:vml" xmlns:wp="http://schemas.openxmlformats.org/drawingml/2006/wordprocessingDrawing" xmlns:w10="urn:schemas-microsoft-com:office:word" xmlns:w="http://schemas.openxmlformats.org/wordprocessingml/2006/main" xmlns:wne="http://schemas.microsoft.com/office/word/2006/wordml">
+  <w:endnote w:type="separator" w:id="-1">
+    <w:p>
+      <w:r>
+        <w:separator/>
+      </w:r>
+    </w:p>
+  </w:endnote>
+  <w:endnote w:type="continuationSeparator" w:id="0">
+    <w:p>
+      <w:r>
+        <w:continuationSeparator/>
+      </w:r>
+    </w:p>
+  </w:endnote>
+</w:endnotes>
+</file>
+
 <file path=word/footer1.xml><?xml version="1.0" encoding="utf-8"?>
-<w:ftr xmlns:mo="http://schemas.microsoft.com/office/mac/office/2008/main" xmlns:ve="http://schemas.openxmlformats.org/markup-compatibility/2006" xmlns:mv="urn:schemas-microsoft-com:mac:vml" xmlns:o="urn:schemas-microsoft-com:office:office" xmlns:r="http://schemas.openxmlformats.org/officeDocument/2006/relationships" xmlns:m="http://schemas.openxmlformats.org/officeDocument/2006/math" xmlns:v="urn:schemas-microsoft-com:vml" xmlns:wp="http://schemas.openxmlformats.org/drawingml/2006/wordprocessingDrawing" xmlns:w10="urn:schemas-microsoft-com:office:word" xmlns:w="http://schemas.openxmlformats.org/wordprocessingml/2006/main" xmlns:wne="http://schemas.microsoft.com/office/word/2006/wordml">
+<w:ftr xmlns:ve="http://schemas.openxmlformats.org/markup-compatibility/2006" xmlns:o="urn:schemas-microsoft-com:office:office" xmlns:r="http://schemas.openxmlformats.org/officeDocument/2006/relationships" xmlns:m="http://schemas.openxmlformats.org/officeDocument/2006/math" xmlns:v="urn:schemas-microsoft-com:vml" xmlns:wp="http://schemas.openxmlformats.org/drawingml/2006/wordprocessingDrawing" xmlns:w10="urn:schemas-microsoft-com:office:word" xmlns:w="http://schemas.openxmlformats.org/wordprocessingml/2006/main" xmlns:wne="http://schemas.microsoft.com/office/word/2006/wordml">
   <w:p>
     <w:pPr>
-      <w:pStyle w:val="Footer"/>
+      <w:pStyle w:val="Piedepgina"/>
       <w:framePr w:wrap="around" w:vAnchor="text" w:hAnchor="margin" w:xAlign="right" w:y="1"/>
       <w:rPr>
-        <w:rStyle w:val="PageNumber"/>
+        <w:rStyle w:val="Nmerodepgina"/>
       </w:rPr>
     </w:pPr>
     <w:r>
       <w:rPr>
-        <w:rStyle w:val="PageNumber"/>
+        <w:rStyle w:val="Nmerodepgina"/>
       </w:rPr>
       <w:fldChar w:fldCharType="begin"/>
     </w:r>
     <w:r>
       <w:rPr>
-        <w:rStyle w:val="PageNumber"/>
+        <w:rStyle w:val="Nmerodepgina"/>
       </w:rPr>
       <w:instrText xml:space="preserve">PAGE  </w:instrText>
     </w:r>
     <w:r>
       <w:rPr>
-        <w:rStyle w:val="PageNumber"/>
+        <w:rStyle w:val="Nmerodepgina"/>
       </w:rPr>
       <w:fldChar w:fldCharType="end"/>
     </w:r>
   </w:p>
   <w:p>
     <w:pPr>
-      <w:pStyle w:val="Footer"/>
+      <w:pStyle w:val="Piedepgina"/>
       <w:ind w:right="360"/>
     </w:pPr>
   </w:p>
@@ -7690,58 +7588,77 @@
 </file>
 
 <file path=word/footer2.xml><?xml version="1.0" encoding="utf-8"?>
-<w:ftr xmlns:mo="http://schemas.microsoft.com/office/mac/office/2008/main" xmlns:ve="http://schemas.openxmlformats.org/markup-compatibility/2006" xmlns:mv="urn:schemas-microsoft-com:mac:vml" xmlns:o="urn:schemas-microsoft-com:office:office" xmlns:r="http://schemas.openxmlformats.org/officeDocument/2006/relationships" xmlns:m="http://schemas.openxmlformats.org/officeDocument/2006/math" xmlns:v="urn:schemas-microsoft-com:vml" xmlns:wp="http://schemas.openxmlformats.org/drawingml/2006/wordprocessingDrawing" xmlns:w10="urn:schemas-microsoft-com:office:word" xmlns:w="http://schemas.openxmlformats.org/wordprocessingml/2006/main" xmlns:wne="http://schemas.microsoft.com/office/word/2006/wordml">
+<w:ftr xmlns:ve="http://schemas.openxmlformats.org/markup-compatibility/2006" xmlns:o="urn:schemas-microsoft-com:office:office" xmlns:r="http://schemas.openxmlformats.org/officeDocument/2006/relationships" xmlns:m="http://schemas.openxmlformats.org/officeDocument/2006/math" xmlns:v="urn:schemas-microsoft-com:vml" xmlns:wp="http://schemas.openxmlformats.org/drawingml/2006/wordprocessingDrawing" xmlns:w10="urn:schemas-microsoft-com:office:word" xmlns:w="http://schemas.openxmlformats.org/wordprocessingml/2006/main" xmlns:wne="http://schemas.microsoft.com/office/word/2006/wordml">
   <w:p>
     <w:pPr>
-      <w:pStyle w:val="Footer"/>
+      <w:pStyle w:val="Piedepgina"/>
       <w:framePr w:wrap="around" w:vAnchor="text" w:hAnchor="margin" w:xAlign="right" w:y="1"/>
       <w:rPr>
-        <w:rStyle w:val="PageNumber"/>
+        <w:rStyle w:val="Nmerodepgina"/>
       </w:rPr>
     </w:pPr>
     <w:r>
       <w:rPr>
-        <w:rStyle w:val="PageNumber"/>
+        <w:rStyle w:val="Nmerodepgina"/>
       </w:rPr>
       <w:fldChar w:fldCharType="begin"/>
     </w:r>
     <w:r>
       <w:rPr>
-        <w:rStyle w:val="PageNumber"/>
+        <w:rStyle w:val="Nmerodepgina"/>
       </w:rPr>
       <w:instrText xml:space="preserve">PAGE  </w:instrText>
     </w:r>
     <w:r>
       <w:rPr>
-        <w:rStyle w:val="PageNumber"/>
+        <w:rStyle w:val="Nmerodepgina"/>
       </w:rPr>
       <w:fldChar w:fldCharType="separate"/>
     </w:r>
     <w:r>
       <w:rPr>
-        <w:rStyle w:val="PageNumber"/>
+        <w:rStyle w:val="Nmerodepgina"/>
         <w:noProof/>
       </w:rPr>
-      <w:t>1</w:t>
+      <w:t>9</w:t>
     </w:r>
     <w:r>
       <w:rPr>
-        <w:rStyle w:val="PageNumber"/>
+        <w:rStyle w:val="Nmerodepgina"/>
       </w:rPr>
       <w:fldChar w:fldCharType="end"/>
     </w:r>
   </w:p>
   <w:p>
     <w:pPr>
-      <w:pStyle w:val="Footer"/>
+      <w:pStyle w:val="Piedepgina"/>
       <w:ind w:right="360"/>
     </w:pPr>
   </w:p>
 </w:ftr>
 </file>
 
+<file path=word/footnotes.xml><?xml version="1.0" encoding="utf-8"?>
+<w:footnotes xmlns:ve="http://schemas.openxmlformats.org/markup-compatibility/2006" xmlns:o="urn:schemas-microsoft-com:office:office" xmlns:r="http://schemas.openxmlformats.org/officeDocument/2006/relationships" xmlns:m="http://schemas.openxmlformats.org/officeDocument/2006/math" xmlns:v="urn:schemas-microsoft-com:vml" xmlns:wp="http://schemas.openxmlformats.org/drawingml/2006/wordprocessingDrawing" xmlns:w10="urn:schemas-microsoft-com:office:word" xmlns:w="http://schemas.openxmlformats.org/wordprocessingml/2006/main" xmlns:wne="http://schemas.microsoft.com/office/word/2006/wordml">
+  <w:footnote w:type="separator" w:id="-1">
+    <w:p>
+      <w:r>
+        <w:separator/>
+      </w:r>
+    </w:p>
+  </w:footnote>
+  <w:footnote w:type="continuationSeparator" w:id="0">
+    <w:p>
+      <w:r>
+        <w:continuationSeparator/>
+      </w:r>
+    </w:p>
+  </w:footnote>
+</w:footnotes>
+</file>
+
 <file path=word/header1.xml><?xml version="1.0" encoding="utf-8"?>
-<w:hdr xmlns:mo="http://schemas.microsoft.com/office/mac/office/2008/main" xmlns:ve="http://schemas.openxmlformats.org/markup-compatibility/2006" xmlns:mv="urn:schemas-microsoft-com:mac:vml" xmlns:o="urn:schemas-microsoft-com:office:office" xmlns:r="http://schemas.openxmlformats.org/officeDocument/2006/relationships" xmlns:m="http://schemas.openxmlformats.org/officeDocument/2006/math" xmlns:v="urn:schemas-microsoft-com:vml" xmlns:wp="http://schemas.openxmlformats.org/drawingml/2006/wordprocessingDrawing" xmlns:w10="urn:schemas-microsoft-com:office:word" xmlns:w="http://schemas.openxmlformats.org/wordprocessingml/2006/main" xmlns:wne="http://schemas.microsoft.com/office/word/2006/wordml">
+<w:hdr xmlns:ve="http://schemas.openxmlformats.org/markup-compatibility/2006" xmlns:o="urn:schemas-microsoft-com:office:office" xmlns:r="http://schemas.openxmlformats.org/officeDocument/2006/relationships" xmlns:m="http://schemas.openxmlformats.org/officeDocument/2006/math" xmlns:v="urn:schemas-microsoft-com:vml" xmlns:wp="http://schemas.openxmlformats.org/drawingml/2006/wordprocessingDrawing" xmlns:w10="urn:schemas-microsoft-com:office:word" xmlns:w="http://schemas.openxmlformats.org/wordprocessingml/2006/main" xmlns:wne="http://schemas.microsoft.com/office/word/2006/wordml">
   <w:p/>
   <w:tbl>
     <w:tblPr>
@@ -7762,7 +7679,7 @@
         </w:tcPr>
         <w:p>
           <w:pPr>
-            <w:pStyle w:val="Header"/>
+            <w:pStyle w:val="Encabezado"/>
           </w:pPr>
         </w:p>
       </w:tc>
@@ -7777,7 +7694,7 @@
         </w:p>
         <w:p>
           <w:pPr>
-            <w:pStyle w:val="Header"/>
+            <w:pStyle w:val="Encabezado"/>
             <w:jc w:val="right"/>
             <w:rPr>
               <w:rFonts w:ascii="Arial" w:hAnsi="Arial" w:cs="Arial"/>
@@ -7788,7 +7705,7 @@
         </w:p>
         <w:p>
           <w:pPr>
-            <w:pStyle w:val="Heading1"/>
+            <w:pStyle w:val="Ttulo1"/>
             <w:tabs>
               <w:tab w:val="center" w:pos="4320"/>
               <w:tab w:val="right" w:pos="8640"/>
@@ -7828,14 +7745,14 @@
   </w:tbl>
   <w:p>
     <w:pPr>
-      <w:pStyle w:val="Header"/>
+      <w:pStyle w:val="Encabezado"/>
     </w:pPr>
   </w:p>
 </w:hdr>
 </file>
 
 <file path=word/numbering.xml><?xml version="1.0" encoding="utf-8"?>
-<w:numbering xmlns:mo="http://schemas.microsoft.com/office/mac/office/2008/main" xmlns:ve="http://schemas.openxmlformats.org/markup-compatibility/2006" xmlns:mv="urn:schemas-microsoft-com:mac:vml" xmlns:o="urn:schemas-microsoft-com:office:office" xmlns:r="http://schemas.openxmlformats.org/officeDocument/2006/relationships" xmlns:m="http://schemas.openxmlformats.org/officeDocument/2006/math" xmlns:v="urn:schemas-microsoft-com:vml" xmlns:wp="http://schemas.openxmlformats.org/drawingml/2006/wordprocessingDrawing" xmlns:w10="urn:schemas-microsoft-com:office:word" xmlns:w="http://schemas.openxmlformats.org/wordprocessingml/2006/main" xmlns:wne="http://schemas.microsoft.com/office/word/2006/wordml">
+<w:numbering xmlns:ve="http://schemas.openxmlformats.org/markup-compatibility/2006" xmlns:o="urn:schemas-microsoft-com:office:office" xmlns:r="http://schemas.openxmlformats.org/officeDocument/2006/relationships" xmlns:m="http://schemas.openxmlformats.org/officeDocument/2006/math" xmlns:v="urn:schemas-microsoft-com:vml" xmlns:wp="http://schemas.openxmlformats.org/drawingml/2006/wordprocessingDrawing" xmlns:w10="urn:schemas-microsoft-com:office:word" xmlns:w="http://schemas.openxmlformats.org/wordprocessingml/2006/main" xmlns:wne="http://schemas.microsoft.com/office/word/2006/wordml">
   <w:abstractNum w:abstractNumId="0">
     <w:nsid w:val="FFFFFF7C"/>
     <w:multiLevelType w:val="singleLevel"/>
@@ -7843,7 +7760,7 @@
     <w:lvl w:ilvl="0">
       <w:start w:val="1"/>
       <w:numFmt w:val="decimal"/>
-      <w:pStyle w:val="ListNumber5"/>
+      <w:pStyle w:val="Listaconnmeros5"/>
       <w:lvlText w:val="%1."/>
       <w:lvlJc w:val="left"/>
       <w:pPr>
@@ -7861,7 +7778,7 @@
     <w:lvl w:ilvl="0">
       <w:start w:val="1"/>
       <w:numFmt w:val="decimal"/>
-      <w:pStyle w:val="ListNumber4"/>
+      <w:pStyle w:val="Listaconnmeros4"/>
       <w:lvlText w:val="%1."/>
       <w:lvlJc w:val="left"/>
       <w:pPr>
@@ -7879,7 +7796,7 @@
     <w:lvl w:ilvl="0">
       <w:start w:val="1"/>
       <w:numFmt w:val="decimal"/>
-      <w:pStyle w:val="ListNumber2"/>
+      <w:pStyle w:val="Listaconnmeros2"/>
       <w:lvlText w:val="%1."/>
       <w:lvlJc w:val="left"/>
       <w:pPr>
@@ -7897,7 +7814,7 @@
     <w:lvl w:ilvl="0">
       <w:start w:val="1"/>
       <w:numFmt w:val="bullet"/>
-      <w:pStyle w:val="ListBullet5"/>
+      <w:pStyle w:val="Listaconvietas5"/>
       <w:lvlText w:val=""/>
       <w:lvlJc w:val="left"/>
       <w:pPr>
@@ -7918,7 +7835,7 @@
     <w:lvl w:ilvl="0">
       <w:start w:val="1"/>
       <w:numFmt w:val="bullet"/>
-      <w:pStyle w:val="ListBullet4"/>
+      <w:pStyle w:val="Listaconvietas4"/>
       <w:lvlText w:val=""/>
       <w:lvlJc w:val="left"/>
       <w:pPr>
@@ -7939,7 +7856,7 @@
     <w:lvl w:ilvl="0">
       <w:start w:val="1"/>
       <w:numFmt w:val="bullet"/>
-      <w:pStyle w:val="ListBullet3"/>
+      <w:pStyle w:val="Listaconvietas3"/>
       <w:lvlText w:val=""/>
       <w:lvlJc w:val="left"/>
       <w:pPr>
@@ -7960,7 +7877,7 @@
     <w:lvl w:ilvl="0">
       <w:start w:val="1"/>
       <w:numFmt w:val="decimal"/>
-      <w:pStyle w:val="ListNumber"/>
+      <w:pStyle w:val="Listaconnmeros"/>
       <w:lvlText w:val="%1."/>
       <w:lvlJc w:val="left"/>
       <w:pPr>
@@ -8468,7 +8385,7 @@
     <w:lvl w:ilvl="0">
       <w:start w:val="1"/>
       <w:numFmt w:val="bullet"/>
-      <w:pStyle w:val="ListBullet2"/>
+      <w:pStyle w:val="Listaconvietas2"/>
       <w:lvlText w:val=""/>
       <w:lvlJc w:val="left"/>
       <w:pPr>
@@ -9100,7 +9017,7 @@
       </w:pPr>
     </w:pPrDefault>
   </w:docDefaults>
-  <w:latentStyles w:defLockedState="0" w:defUIPriority="99" w:defSemiHidden="1" w:defUnhideWhenUsed="1" w:defQFormat="0" w:count="276">
+  <w:latentStyles w:defLockedState="0" w:defUIPriority="99" w:defSemiHidden="1" w:defUnhideWhenUsed="1" w:defQFormat="0" w:count="267">
     <w:lsdException w:name="Normal" w:semiHidden="0" w:uiPriority="0" w:unhideWhenUsed="0" w:qFormat="1"/>
     <w:lsdException w:name="heading 1" w:semiHidden="0" w:uiPriority="0" w:unhideWhenUsed="0" w:qFormat="1"/>
     <w:lsdException w:name="heading 2" w:uiPriority="9" w:qFormat="1"/>
@@ -9273,11 +9190,11 @@
       <w:lang w:val="es-MX"/>
     </w:rPr>
   </w:style>
-  <w:style w:type="paragraph" w:styleId="Heading1">
+  <w:style w:type="paragraph" w:styleId="Ttulo1">
     <w:name w:val="heading 1"/>
     <w:basedOn w:val="Normal"/>
     <w:next w:val="Normal"/>
-    <w:link w:val="Heading1Char"/>
+    <w:link w:val="Ttulo1Car"/>
     <w:qFormat/>
     <w:rsid w:val="00DD0911"/>
     <w:pPr>
@@ -9294,11 +9211,11 @@
       <w:szCs w:val="32"/>
     </w:rPr>
   </w:style>
-  <w:style w:type="paragraph" w:styleId="Heading3">
+  <w:style w:type="paragraph" w:styleId="Ttulo3">
     <w:name w:val="heading 3"/>
     <w:basedOn w:val="Normal"/>
     <w:next w:val="Normal"/>
-    <w:link w:val="Heading3Char"/>
+    <w:link w:val="Ttulo3Car"/>
     <w:qFormat/>
     <w:rsid w:val="00DD0911"/>
     <w:pPr>
@@ -9314,11 +9231,11 @@
       <w:szCs w:val="26"/>
     </w:rPr>
   </w:style>
-  <w:style w:type="paragraph" w:styleId="Heading4">
+  <w:style w:type="paragraph" w:styleId="Ttulo4">
     <w:name w:val="heading 4"/>
     <w:basedOn w:val="Normal"/>
     <w:next w:val="Normal"/>
-    <w:link w:val="Heading4Char"/>
+    <w:link w:val="Ttulo4Car"/>
     <w:qFormat/>
     <w:rsid w:val="00DD0911"/>
     <w:pPr>
@@ -9332,11 +9249,11 @@
       <w:sz w:val="32"/>
     </w:rPr>
   </w:style>
-  <w:style w:type="paragraph" w:styleId="Heading8">
+  <w:style w:type="paragraph" w:styleId="Ttulo8">
     <w:name w:val="heading 8"/>
     <w:basedOn w:val="Normal"/>
     <w:next w:val="Normal"/>
-    <w:link w:val="Heading8Char"/>
+    <w:link w:val="Ttulo8Car"/>
     <w:qFormat/>
     <w:rsid w:val="00DD0911"/>
     <w:pPr>
@@ -9348,13 +9265,15 @@
       <w:iCs/>
     </w:rPr>
   </w:style>
-  <w:style w:type="character" w:default="1" w:styleId="DefaultParagraphFont">
+  <w:style w:type="character" w:default="1" w:styleId="Fuentedeprrafopredeter">
     <w:name w:val="Default Paragraph Font"/>
+    <w:uiPriority w:val="1"/>
     <w:semiHidden/>
     <w:unhideWhenUsed/>
   </w:style>
-  <w:style w:type="table" w:default="1" w:styleId="TableNormal">
+  <w:style w:type="table" w:default="1" w:styleId="Tablanormal">
     <w:name w:val="Normal Table"/>
+    <w:uiPriority w:val="99"/>
     <w:semiHidden/>
     <w:unhideWhenUsed/>
     <w:qFormat/>
@@ -9368,15 +9287,16 @@
       </w:tblCellMar>
     </w:tblPr>
   </w:style>
-  <w:style w:type="numbering" w:default="1" w:styleId="NoList">
+  <w:style w:type="numbering" w:default="1" w:styleId="Sinlista">
     <w:name w:val="No List"/>
+    <w:uiPriority w:val="99"/>
     <w:semiHidden/>
     <w:unhideWhenUsed/>
   </w:style>
-  <w:style w:type="character" w:customStyle="1" w:styleId="Heading1Char">
-    <w:name w:val="Heading 1 Char"/>
-    <w:basedOn w:val="DefaultParagraphFont"/>
-    <w:link w:val="Heading1"/>
+  <w:style w:type="character" w:customStyle="1" w:styleId="Ttulo1Car">
+    <w:name w:val="Título 1 Car"/>
+    <w:basedOn w:val="Fuentedeprrafopredeter"/>
+    <w:link w:val="Ttulo1"/>
     <w:rsid w:val="00DD0911"/>
     <w:rPr>
       <w:rFonts w:ascii="Arial" w:eastAsia="Times New Roman" w:hAnsi="Arial" w:cs="Arial"/>
@@ -9388,10 +9308,10 @@
       <w:lang w:val="es-MX"/>
     </w:rPr>
   </w:style>
-  <w:style w:type="character" w:customStyle="1" w:styleId="Heading3Char">
-    <w:name w:val="Heading 3 Char"/>
-    <w:basedOn w:val="DefaultParagraphFont"/>
-    <w:link w:val="Heading3"/>
+  <w:style w:type="character" w:customStyle="1" w:styleId="Ttulo3Car">
+    <w:name w:val="Título 3 Car"/>
+    <w:basedOn w:val="Fuentedeprrafopredeter"/>
+    <w:link w:val="Ttulo3"/>
     <w:rsid w:val="00DD0911"/>
     <w:rPr>
       <w:rFonts w:ascii="Arial" w:eastAsia="Times New Roman" w:hAnsi="Arial" w:cs="Arial"/>
@@ -9402,10 +9322,10 @@
       <w:lang w:val="es-MX"/>
     </w:rPr>
   </w:style>
-  <w:style w:type="character" w:customStyle="1" w:styleId="Heading4Char">
-    <w:name w:val="Heading 4 Char"/>
-    <w:basedOn w:val="DefaultParagraphFont"/>
-    <w:link w:val="Heading4"/>
+  <w:style w:type="character" w:customStyle="1" w:styleId="Ttulo4Car">
+    <w:name w:val="Título 4 Car"/>
+    <w:basedOn w:val="Fuentedeprrafopredeter"/>
+    <w:link w:val="Ttulo4"/>
     <w:rsid w:val="00DD0911"/>
     <w:rPr>
       <w:rFonts w:ascii="Times New Roman" w:eastAsia="Times New Roman" w:hAnsi="Times New Roman" w:cs="Times New Roman"/>
@@ -9415,10 +9335,10 @@
       <w:lang w:val="es-MX"/>
     </w:rPr>
   </w:style>
-  <w:style w:type="character" w:customStyle="1" w:styleId="Heading8Char">
-    <w:name w:val="Heading 8 Char"/>
-    <w:basedOn w:val="DefaultParagraphFont"/>
-    <w:link w:val="Heading8"/>
+  <w:style w:type="character" w:customStyle="1" w:styleId="Ttulo8Car">
+    <w:name w:val="Título 8 Car"/>
+    <w:basedOn w:val="Fuentedeprrafopredeter"/>
+    <w:link w:val="Ttulo8"/>
     <w:rsid w:val="00DD0911"/>
     <w:rPr>
       <w:rFonts w:ascii="Times New Roman" w:eastAsia="Times New Roman" w:hAnsi="Times New Roman" w:cs="Times New Roman"/>
@@ -9454,9 +9374,9 @@
       </w:numPr>
     </w:pPr>
   </w:style>
-  <w:style w:type="paragraph" w:styleId="ListBullet2">
+  <w:style w:type="paragraph" w:styleId="Listaconvietas2">
     <w:name w:val="List Bullet 2"/>
-    <w:basedOn w:val="List"/>
+    <w:basedOn w:val="Lista"/>
     <w:autoRedefine/>
     <w:rsid w:val="00DD0911"/>
     <w:pPr>
@@ -9471,7 +9391,7 @@
       <w:jc w:val="left"/>
     </w:pPr>
   </w:style>
-  <w:style w:type="paragraph" w:styleId="List">
+  <w:style w:type="paragraph" w:styleId="Lista">
     <w:name w:val="List"/>
     <w:basedOn w:val="Normal"/>
     <w:rsid w:val="00DD0911"/>
@@ -9484,7 +9404,7 @@
       <w:szCs w:val="20"/>
     </w:rPr>
   </w:style>
-  <w:style w:type="paragraph" w:styleId="ListBullet5">
+  <w:style w:type="paragraph" w:styleId="Listaconvietas5">
     <w:name w:val="List Bullet 5"/>
     <w:basedOn w:val="Normal"/>
     <w:autoRedefine/>
@@ -9499,7 +9419,7 @@
       <w:szCs w:val="20"/>
     </w:rPr>
   </w:style>
-  <w:style w:type="paragraph" w:styleId="ListNumber">
+  <w:style w:type="paragraph" w:styleId="Listaconnmeros">
     <w:name w:val="List Number"/>
     <w:basedOn w:val="Normal"/>
     <w:rsid w:val="00DD0911"/>
@@ -9513,7 +9433,7 @@
       <w:szCs w:val="20"/>
     </w:rPr>
   </w:style>
-  <w:style w:type="paragraph" w:styleId="ListNumber4">
+  <w:style w:type="paragraph" w:styleId="Listaconnmeros4">
     <w:name w:val="List Number 4"/>
     <w:basedOn w:val="Normal"/>
     <w:rsid w:val="00DD0911"/>
@@ -9527,7 +9447,7 @@
       <w:szCs w:val="20"/>
     </w:rPr>
   </w:style>
-  <w:style w:type="paragraph" w:styleId="ListNumber5">
+  <w:style w:type="paragraph" w:styleId="Listaconnmeros5">
     <w:name w:val="List Number 5"/>
     <w:basedOn w:val="Normal"/>
     <w:rsid w:val="00DD0911"/>
@@ -9541,7 +9461,7 @@
       <w:szCs w:val="20"/>
     </w:rPr>
   </w:style>
-  <w:style w:type="paragraph" w:styleId="ListBullet3">
+  <w:style w:type="paragraph" w:styleId="Listaconvietas3">
     <w:name w:val="List Bullet 3"/>
     <w:basedOn w:val="Normal"/>
     <w:autoRedefine/>
@@ -9556,7 +9476,7 @@
       <w:szCs w:val="20"/>
     </w:rPr>
   </w:style>
-  <w:style w:type="paragraph" w:styleId="ListBullet4">
+  <w:style w:type="paragraph" w:styleId="Listaconvietas4">
     <w:name w:val="List Bullet 4"/>
     <w:basedOn w:val="Normal"/>
     <w:autoRedefine/>
@@ -9571,7 +9491,7 @@
       <w:szCs w:val="20"/>
     </w:rPr>
   </w:style>
-  <w:style w:type="paragraph" w:styleId="ListNumber2">
+  <w:style w:type="paragraph" w:styleId="Listaconnmeros2">
     <w:name w:val="List Number 2"/>
     <w:basedOn w:val="Normal"/>
     <w:rsid w:val="00DD0911"/>
@@ -9590,7 +9510,7 @@
       <w:szCs w:val="20"/>
     </w:rPr>
   </w:style>
-  <w:style w:type="paragraph" w:styleId="ListBullet">
+  <w:style w:type="paragraph" w:styleId="Listaconvietas">
     <w:name w:val="List Bullet"/>
     <w:basedOn w:val="Normal"/>
     <w:autoRedefine/>
@@ -9606,7 +9526,7 @@
       <w:szCs w:val="20"/>
     </w:rPr>
   </w:style>
-  <w:style w:type="paragraph" w:styleId="Caption">
+  <w:style w:type="paragraph" w:styleId="Epgrafe">
     <w:name w:val="caption"/>
     <w:basedOn w:val="Normal"/>
     <w:next w:val="Normal"/>
@@ -9649,7 +9569,7 @@
       <w:szCs w:val="20"/>
     </w:rPr>
   </w:style>
-  <w:style w:type="paragraph" w:styleId="TOC3">
+  <w:style w:type="paragraph" w:styleId="TDC3">
     <w:name w:val="toc 3"/>
     <w:basedOn w:val="Normal"/>
     <w:autoRedefine/>
@@ -9669,7 +9589,7 @@
   </w:style>
   <w:style w:type="paragraph" w:customStyle="1" w:styleId="BodyTextKeep">
     <w:name w:val="Body Text Keep"/>
-    <w:basedOn w:val="BodyText"/>
+    <w:basedOn w:val="Textoindependiente"/>
     <w:rsid w:val="00DD0911"/>
     <w:pPr>
       <w:keepNext/>
@@ -9681,20 +9601,20 @@
       <w:sz w:val="24"/>
     </w:rPr>
   </w:style>
-  <w:style w:type="paragraph" w:styleId="BodyText">
+  <w:style w:type="paragraph" w:styleId="Textoindependiente">
     <w:name w:val="Body Text"/>
     <w:basedOn w:val="Normal"/>
-    <w:link w:val="BodyTextChar"/>
+    <w:link w:val="TextoindependienteCar"/>
     <w:rsid w:val="00DD0911"/>
     <w:rPr>
       <w:sz w:val="20"/>
       <w:szCs w:val="20"/>
     </w:rPr>
   </w:style>
-  <w:style w:type="character" w:customStyle="1" w:styleId="BodyTextChar">
-    <w:name w:val="Body Text Char"/>
-    <w:basedOn w:val="DefaultParagraphFont"/>
-    <w:link w:val="BodyText"/>
+  <w:style w:type="character" w:customStyle="1" w:styleId="TextoindependienteCar">
+    <w:name w:val="Texto independiente Car"/>
+    <w:basedOn w:val="Fuentedeprrafopredeter"/>
+    <w:link w:val="Textoindependiente"/>
     <w:rsid w:val="00DD0911"/>
     <w:rPr>
       <w:rFonts w:ascii="Times New Roman" w:eastAsia="Times New Roman" w:hAnsi="Times New Roman" w:cs="Times New Roman"/>
@@ -9740,10 +9660,10 @@
       <w:szCs w:val="20"/>
     </w:rPr>
   </w:style>
-  <w:style w:type="paragraph" w:styleId="Header">
+  <w:style w:type="paragraph" w:styleId="Encabezado">
     <w:name w:val="header"/>
     <w:basedOn w:val="Normal"/>
-    <w:link w:val="HeaderChar"/>
+    <w:link w:val="EncabezadoCar"/>
     <w:rsid w:val="00DD0911"/>
     <w:pPr>
       <w:tabs>
@@ -9756,10 +9676,10 @@
       <w:szCs w:val="20"/>
     </w:rPr>
   </w:style>
-  <w:style w:type="character" w:customStyle="1" w:styleId="HeaderChar">
-    <w:name w:val="Header Char"/>
-    <w:basedOn w:val="DefaultParagraphFont"/>
-    <w:link w:val="Header"/>
+  <w:style w:type="character" w:customStyle="1" w:styleId="EncabezadoCar">
+    <w:name w:val="Encabezado Car"/>
+    <w:basedOn w:val="Fuentedeprrafopredeter"/>
+    <w:link w:val="Encabezado"/>
     <w:rsid w:val="00DD0911"/>
     <w:rPr>
       <w:rFonts w:ascii="Times New Roman" w:eastAsia="Times New Roman" w:hAnsi="Times New Roman" w:cs="Times New Roman"/>
@@ -9780,10 +9700,10 @@
       <w:sz w:val="22"/>
     </w:rPr>
   </w:style>
-  <w:style w:type="paragraph" w:styleId="BodyText2">
+  <w:style w:type="paragraph" w:styleId="Textoindependiente2">
     <w:name w:val="Body Text 2"/>
     <w:basedOn w:val="Normal"/>
-    <w:link w:val="BodyText2Char"/>
+    <w:link w:val="Textoindependiente2Car"/>
     <w:rsid w:val="00DD0911"/>
     <w:pPr>
       <w:jc w:val="center"/>
@@ -9794,10 +9714,10 @@
       <w:szCs w:val="20"/>
     </w:rPr>
   </w:style>
-  <w:style w:type="character" w:customStyle="1" w:styleId="BodyText2Char">
-    <w:name w:val="Body Text 2 Char"/>
-    <w:basedOn w:val="DefaultParagraphFont"/>
-    <w:link w:val="BodyText2"/>
+  <w:style w:type="character" w:customStyle="1" w:styleId="Textoindependiente2Car">
+    <w:name w:val="Texto independiente 2 Car"/>
+    <w:basedOn w:val="Fuentedeprrafopredeter"/>
+    <w:link w:val="Textoindependiente2"/>
     <w:rsid w:val="00DD0911"/>
     <w:rPr>
       <w:rFonts w:ascii="Times New Roman" w:eastAsia="Times New Roman" w:hAnsi="Times New Roman" w:cs="Times New Roman"/>
@@ -9809,10 +9729,10 @@
   </w:style>
   <w:style w:type="character" w:customStyle="1" w:styleId="def-contents1">
     <w:name w:val="def-contents1"/>
-    <w:basedOn w:val="DefaultParagraphFont"/>
+    <w:basedOn w:val="Fuentedeprrafopredeter"/>
     <w:rsid w:val="00DD0911"/>
   </w:style>
-  <w:style w:type="paragraph" w:styleId="TOC1">
+  <w:style w:type="paragraph" w:styleId="TDC1">
     <w:name w:val="toc 1"/>
     <w:basedOn w:val="SectionHeading"/>
     <w:next w:val="Normal"/>
@@ -9834,10 +9754,10 @@
       <w:szCs w:val="24"/>
     </w:rPr>
   </w:style>
-  <w:style w:type="paragraph" w:styleId="BodyText3">
+  <w:style w:type="paragraph" w:styleId="Textoindependiente3">
     <w:name w:val="Body Text 3"/>
     <w:basedOn w:val="Normal"/>
-    <w:link w:val="BodyText3Char"/>
+    <w:link w:val="Textoindependiente3Car"/>
     <w:rsid w:val="00DD0911"/>
     <w:pPr>
       <w:jc w:val="center"/>
@@ -9848,10 +9768,10 @@
       <w:szCs w:val="20"/>
     </w:rPr>
   </w:style>
-  <w:style w:type="character" w:customStyle="1" w:styleId="BodyText3Char">
-    <w:name w:val="Body Text 3 Char"/>
-    <w:basedOn w:val="DefaultParagraphFont"/>
-    <w:link w:val="BodyText3"/>
+  <w:style w:type="character" w:customStyle="1" w:styleId="Textoindependiente3Car">
+    <w:name w:val="Texto independiente 3 Car"/>
+    <w:basedOn w:val="Fuentedeprrafopredeter"/>
+    <w:link w:val="Textoindependiente3"/>
     <w:rsid w:val="00DD0911"/>
     <w:rPr>
       <w:rFonts w:ascii="Times New Roman" w:eastAsia="Times New Roman" w:hAnsi="Times New Roman" w:cs="Times New Roman"/>
@@ -9861,10 +9781,10 @@
       <w:lang w:val="es-MX"/>
     </w:rPr>
   </w:style>
-  <w:style w:type="paragraph" w:styleId="Footer">
+  <w:style w:type="paragraph" w:styleId="Piedepgina">
     <w:name w:val="footer"/>
     <w:basedOn w:val="Normal"/>
-    <w:link w:val="FooterChar"/>
+    <w:link w:val="PiedepginaCar"/>
     <w:rsid w:val="00DD0911"/>
     <w:pPr>
       <w:tabs>
@@ -9873,24 +9793,24 @@
       </w:tabs>
     </w:pPr>
   </w:style>
-  <w:style w:type="character" w:customStyle="1" w:styleId="FooterChar">
-    <w:name w:val="Footer Char"/>
-    <w:basedOn w:val="DefaultParagraphFont"/>
-    <w:link w:val="Footer"/>
+  <w:style w:type="character" w:customStyle="1" w:styleId="PiedepginaCar">
+    <w:name w:val="Pie de página Car"/>
+    <w:basedOn w:val="Fuentedeprrafopredeter"/>
+    <w:link w:val="Piedepgina"/>
     <w:rsid w:val="00DD0911"/>
     <w:rPr>
       <w:rFonts w:ascii="Times New Roman" w:eastAsia="Times New Roman" w:hAnsi="Times New Roman" w:cs="Times New Roman"/>
       <w:lang w:val="es-MX"/>
     </w:rPr>
   </w:style>
-  <w:style w:type="character" w:styleId="PageNumber">
+  <w:style w:type="character" w:styleId="Nmerodepgina">
     <w:name w:val="page number"/>
-    <w:basedOn w:val="DefaultParagraphFont"/>
+    <w:basedOn w:val="Fuentedeprrafopredeter"/>
     <w:rsid w:val="00DD0911"/>
   </w:style>
-  <w:style w:type="table" w:styleId="TableGrid">
+  <w:style w:type="table" w:styleId="Tablaconcuadrcula">
     <w:name w:val="Table Grid"/>
-    <w:basedOn w:val="TableNormal"/>
+    <w:basedOn w:val="Tablanormal"/>
     <w:rsid w:val="00DD0911"/>
     <w:pPr>
       <w:spacing w:after="0"/>
@@ -9916,36 +9836,36 @@
       </w:tblCellMar>
     </w:tblPr>
   </w:style>
-  <w:style w:type="paragraph" w:styleId="BodyTextIndent">
+  <w:style w:type="paragraph" w:styleId="Sangradetextonormal">
     <w:name w:val="Body Text Indent"/>
     <w:basedOn w:val="Normal"/>
-    <w:link w:val="BodyTextIndentChar"/>
+    <w:link w:val="SangradetextonormalCar"/>
     <w:rsid w:val="00DD0911"/>
     <w:pPr>
       <w:spacing w:after="120"/>
       <w:ind w:left="283"/>
     </w:pPr>
   </w:style>
-  <w:style w:type="character" w:customStyle="1" w:styleId="BodyTextIndentChar">
-    <w:name w:val="Body Text Indent Char"/>
-    <w:basedOn w:val="DefaultParagraphFont"/>
-    <w:link w:val="BodyTextIndent"/>
+  <w:style w:type="character" w:customStyle="1" w:styleId="SangradetextonormalCar">
+    <w:name w:val="Sangría de texto normal Car"/>
+    <w:basedOn w:val="Fuentedeprrafopredeter"/>
+    <w:link w:val="Sangradetextonormal"/>
     <w:rsid w:val="00DD0911"/>
     <w:rPr>
       <w:rFonts w:ascii="Times New Roman" w:eastAsia="Times New Roman" w:hAnsi="Times New Roman" w:cs="Times New Roman"/>
       <w:lang w:val="es-MX"/>
     </w:rPr>
   </w:style>
-  <w:style w:type="character" w:styleId="Hyperlink">
+  <w:style w:type="character" w:styleId="Hipervnculo">
     <w:name w:val="Hyperlink"/>
-    <w:basedOn w:val="DefaultParagraphFont"/>
+    <w:basedOn w:val="Fuentedeprrafopredeter"/>
     <w:rsid w:val="00DD0911"/>
     <w:rPr>
       <w:color w:val="0000FF"/>
       <w:u w:val="single"/>
     </w:rPr>
   </w:style>
-  <w:style w:type="paragraph" w:styleId="ListParagraph">
+  <w:style w:type="paragraph" w:styleId="Prrafodelista">
     <w:name w:val="List Paragraph"/>
     <w:basedOn w:val="Normal"/>
     <w:uiPriority w:val="34"/>
@@ -9959,10 +9879,10 @@
       <w:lang w:val="es-ES" w:eastAsia="es-ES"/>
     </w:rPr>
   </w:style>
-  <w:style w:type="paragraph" w:styleId="BalloonText">
+  <w:style w:type="paragraph" w:styleId="Textodeglobo">
     <w:name w:val="Balloon Text"/>
     <w:basedOn w:val="Normal"/>
-    <w:link w:val="BalloonTextChar"/>
+    <w:link w:val="TextodegloboCar"/>
     <w:rsid w:val="00DD0911"/>
     <w:rPr>
       <w:rFonts w:ascii="Tahoma" w:hAnsi="Tahoma" w:cs="Tahoma"/>
@@ -9970,10 +9890,10 @@
       <w:szCs w:val="16"/>
     </w:rPr>
   </w:style>
-  <w:style w:type="character" w:customStyle="1" w:styleId="BalloonTextChar">
-    <w:name w:val="Balloon Text Char"/>
-    <w:basedOn w:val="DefaultParagraphFont"/>
-    <w:link w:val="BalloonText"/>
+  <w:style w:type="character" w:customStyle="1" w:styleId="TextodegloboCar">
+    <w:name w:val="Texto de globo Car"/>
+    <w:basedOn w:val="Fuentedeprrafopredeter"/>
+    <w:link w:val="Textodeglobo"/>
     <w:rsid w:val="00DD0911"/>
     <w:rPr>
       <w:rFonts w:ascii="Tahoma" w:eastAsia="Times New Roman" w:hAnsi="Tahoma" w:cs="Tahoma"/>
@@ -9984,17 +9904,17 @@
   </w:style>
   <w:style w:type="character" w:customStyle="1" w:styleId="apple-converted-space">
     <w:name w:val="apple-converted-space"/>
-    <w:basedOn w:val="DefaultParagraphFont"/>
+    <w:basedOn w:val="Fuentedeprrafopredeter"/>
     <w:rsid w:val="00DD0911"/>
   </w:style>
   <w:style w:type="character" w:customStyle="1" w:styleId="apple-style-span">
     <w:name w:val="apple-style-span"/>
-    <w:basedOn w:val="DefaultParagraphFont"/>
+    <w:basedOn w:val="Fuentedeprrafopredeter"/>
     <w:rsid w:val="00DD0911"/>
   </w:style>
-  <w:style w:type="character" w:styleId="FollowedHyperlink">
+  <w:style w:type="character" w:styleId="Hipervnculovisitado">
     <w:name w:val="FollowedHyperlink"/>
-    <w:basedOn w:val="DefaultParagraphFont"/>
+    <w:basedOn w:val="Fuentedeprrafopredeter"/>
     <w:rsid w:val="00DD0911"/>
     <w:rPr>
       <w:color w:val="800080" w:themeColor="followedHyperlink"/>

--- a/trunk/Documentación/Project_Scope_P&G.docx
+++ b/trunk/Documentación/Project_Scope_P&G.docx
@@ -1944,7 +1944,21 @@
           <w:sz w:val="24"/>
           <w:lang w:val="es-ES_tradnl"/>
         </w:rPr>
-        <w:t>bación de los cambios llegan a retrazarse por varios días o en el peor de los casos no se realizan.</w:t>
+        <w:t xml:space="preserve">bación de los cambios llegan a </w:t>
+      </w:r>
+      <w:r>
+        <w:rPr>
+          <w:sz w:val="24"/>
+          <w:lang w:val="es-ES_tradnl"/>
+        </w:rPr>
+        <w:t>retrasarse</w:t>
+      </w:r>
+      <w:r>
+        <w:rPr>
+          <w:sz w:val="24"/>
+          <w:lang w:val="es-ES_tradnl"/>
+        </w:rPr>
+        <w:t xml:space="preserve"> por varios días o en el peor de los casos no se realizan.</w:t>
       </w:r>
     </w:p>
     <w:p>
@@ -7620,7 +7634,7 @@
         <w:rStyle w:val="Nmerodepgina"/>
         <w:noProof/>
       </w:rPr>
-      <w:t>9</w:t>
+      <w:t>4</w:t>
     </w:r>
     <w:r>
       <w:rPr>
